--- a/doc/Файлы сервер.docx
+++ b/doc/Файлы сервер.docx
@@ -7,13 +7,8 @@
         <w:jc w:val="center"/>
       </w:pPr>
       <w:r>
-        <w:t xml:space="preserve">Организация файлового хранилища на сервере </w:t>
+        <w:t>Организация файлового хранилища на сервере СУПиКэ</w:t>
       </w:r>
-      <w:proofErr w:type="spellStart"/>
-      <w:r>
-        <w:t>СУПиКэ</w:t>
-      </w:r>
-      <w:proofErr w:type="spellEnd"/>
     </w:p>
     <w:p>
       <w:pPr>
@@ -26,23 +21,7 @@
       </w:pPr>
       <w:r>
         <w:tab/>
-        <w:t xml:space="preserve">Хранилище </w:t>
-      </w:r>
-      <w:proofErr w:type="spellStart"/>
-      <w:r>
-        <w:t>СУПиК</w:t>
-      </w:r>
-      <w:proofErr w:type="spellEnd"/>
-      <w:r>
-        <w:t xml:space="preserve"> представляет собой набор вложенных каталогов с файлами, расположенный либо непосредственно на сервере </w:t>
-      </w:r>
-      <w:proofErr w:type="spellStart"/>
-      <w:r>
-        <w:t>СУПиК</w:t>
-      </w:r>
-      <w:proofErr w:type="spellEnd"/>
-      <w:r>
-        <w:t xml:space="preserve">, либо на одном из выделенных </w:t>
+        <w:t xml:space="preserve">Хранилище СУПиК представляет собой набор вложенных каталогов с файлами, расположенный либо непосредственно на сервере СУПиК, либо на одном из выделенных </w:t>
       </w:r>
       <w:r>
         <w:rPr>
@@ -63,15 +42,7 @@
         <w:t>-</w:t>
       </w:r>
       <w:r>
-        <w:t xml:space="preserve">серверов предприятия. Тип файлового хранилища и его адрес задаётся в настройках сервера </w:t>
-      </w:r>
-      <w:proofErr w:type="spellStart"/>
-      <w:r>
-        <w:t>СУПиК</w:t>
-      </w:r>
-      <w:proofErr w:type="spellEnd"/>
-      <w:r>
-        <w:t>.</w:t>
+        <w:t>серверов предприятия. Тип файлового хранилища и его адрес задаётся в настройках сервера СУПиК.</w:t>
       </w:r>
     </w:p>
     <w:p>
@@ -80,19 +51,7 @@
       </w:pPr>
       <w:r>
         <w:tab/>
-        <w:t xml:space="preserve">Структура хранилища </w:t>
-      </w:r>
-      <w:proofErr w:type="spellStart"/>
-      <w:r>
-        <w:t>СУПиК</w:t>
-      </w:r>
-      <w:proofErr w:type="spellEnd"/>
-      <w:r>
-        <w:t xml:space="preserve"> представлена в таблице. Адреса даны относительно корня хранилища</w:t>
-      </w:r>
-      <w:proofErr w:type="gramStart"/>
-      <w:r>
-        <w:t xml:space="preserve"> (</w:t>
+        <w:t>Структура хранилища СУПиК представлена в таблице. Адреса даны относительно корня хранилища (</w:t>
       </w:r>
       <w:r>
         <w:t>/</w:t>
@@ -100,7 +59,6 @@
       <w:r>
         <w:t>).</w:t>
       </w:r>
-      <w:proofErr w:type="gramEnd"/>
     </w:p>
     <w:p>
       <w:pPr>
@@ -114,9 +72,9 @@
         <w:tblLook w:val="04A0" w:firstRow="1" w:lastRow="0" w:firstColumn="1" w:lastColumn="0" w:noHBand="0" w:noVBand="1"/>
       </w:tblPr>
       <w:tblGrid>
-        <w:gridCol w:w="1993"/>
-        <w:gridCol w:w="2025"/>
-        <w:gridCol w:w="5553"/>
+        <w:gridCol w:w="1996"/>
+        <w:gridCol w:w="2005"/>
+        <w:gridCol w:w="5570"/>
       </w:tblGrid>
       <w:tr>
         <w:tc>
@@ -251,14 +209,12 @@
             <w:pPr>
               <w:jc w:val="center"/>
             </w:pPr>
-            <w:proofErr w:type="spellStart"/>
             <w:r>
               <w:rPr>
                 <w:lang w:val="en-US"/>
               </w:rPr>
               <w:t>yyyymmdd</w:t>
             </w:r>
-            <w:proofErr w:type="spellEnd"/>
             <w:r>
               <w:t>.</w:t>
             </w:r>
@@ -276,13 +232,8 @@
             <w:vAlign w:val="center"/>
           </w:tcPr>
           <w:p>
-            <w:proofErr w:type="spellStart"/>
-            <w:r>
-              <w:t>логи</w:t>
-            </w:r>
-            <w:proofErr w:type="spellEnd"/>
-            <w:r>
-              <w:t xml:space="preserve"> чата</w:t>
+            <w:r>
+              <w:t>логи чата</w:t>
             </w:r>
           </w:p>
         </w:tc>
@@ -297,14 +248,12 @@
             <w:pPr>
               <w:jc w:val="center"/>
             </w:pPr>
-            <w:proofErr w:type="spellStart"/>
             <w:r>
               <w:rPr>
                 <w:lang w:val="en-US"/>
               </w:rPr>
               <w:t>dev</w:t>
             </w:r>
-            <w:proofErr w:type="spellEnd"/>
             <w:r>
               <w:t>/</w:t>
             </w:r>
@@ -337,25 +286,21 @@
             <w:r>
               <w:t>, *.</w:t>
             </w:r>
-            <w:proofErr w:type="spellStart"/>
             <w:r>
               <w:rPr>
                 <w:lang w:val="en-US"/>
               </w:rPr>
               <w:t>odg</w:t>
             </w:r>
-            <w:proofErr w:type="spellEnd"/>
             <w:r>
               <w:t>, *.</w:t>
             </w:r>
-            <w:proofErr w:type="spellStart"/>
             <w:r>
               <w:rPr>
                 <w:lang w:val="en-US"/>
               </w:rPr>
               <w:t>xls</w:t>
             </w:r>
-            <w:proofErr w:type="spellEnd"/>
             <w:r>
               <w:t>, …</w:t>
             </w:r>
@@ -368,12 +313,263 @@
           </w:tcPr>
           <w:p>
             <w:r>
-              <w:t>документация на издели</w:t>
+              <w:t>документация на изделия</w:t>
+            </w:r>
+          </w:p>
+        </w:tc>
+      </w:tr>
+      <w:tr>
+        <w:tc>
+          <w:tcPr>
+            <w:tcW w:w="0" w:type="auto"/>
+            <w:vAlign w:val="center"/>
+          </w:tcPr>
+          <w:p>
+            <w:pPr>
+              <w:jc w:val="center"/>
+            </w:pPr>
+            <w:r>
+              <w:rPr>
+                <w:lang w:val="en-US"/>
+              </w:rPr>
+              <w:t>dev</w:t>
+            </w:r>
+            <w:r>
+              <w:t>/</w:t>
+            </w:r>
+            <w:r>
+              <w:rPr>
+                <w:lang w:val="en-US"/>
+              </w:rPr>
+              <w:t>soft</w:t>
+            </w:r>
+          </w:p>
+        </w:tc>
+        <w:tc>
+          <w:tcPr>
+            <w:tcW w:w="0" w:type="auto"/>
+            <w:vAlign w:val="center"/>
+          </w:tcPr>
+          <w:p>
+            <w:pPr>
+              <w:jc w:val="center"/>
+            </w:pPr>
+            <w:r>
+              <w:rPr>
+                <w:lang w:val="en-US"/>
+              </w:rPr>
+              <w:t>uvproj</w:t>
+            </w:r>
+            <w:r>
+              <w:t xml:space="preserve">, </w:t>
+            </w:r>
+            <w:r>
+              <w:rPr>
+                <w:lang w:val="en-US"/>
+              </w:rPr>
+              <w:t>vcproj</w:t>
+            </w:r>
+            <w:r>
+              <w:t xml:space="preserve">, </w:t>
+            </w:r>
+            <w:r>
+              <w:rPr>
+                <w:lang w:val="en-US"/>
+              </w:rPr>
+              <w:t>pro</w:t>
+            </w:r>
+          </w:p>
+        </w:tc>
+        <w:tc>
+          <w:tcPr>
+            <w:tcW w:w="0" w:type="auto"/>
+            <w:vAlign w:val="center"/>
+          </w:tcPr>
+          <w:p>
+            <w:r>
+              <w:t>программное обеспечение изделий и к изделиям</w:t>
+            </w:r>
+          </w:p>
+        </w:tc>
+      </w:tr>
+      <w:tr>
+        <w:tc>
+          <w:tcPr>
+            <w:tcW w:w="0" w:type="auto"/>
+            <w:vAlign w:val="center"/>
+          </w:tcPr>
+          <w:p>
+            <w:pPr>
+              <w:jc w:val="center"/>
+            </w:pPr>
+            <w:r>
+              <w:rPr>
+                <w:lang w:val="en-US"/>
+              </w:rPr>
+              <w:t>dev</w:t>
+            </w:r>
+            <w:r>
+              <w:t>/</w:t>
+            </w:r>
+            <w:r>
+              <w:rPr>
+                <w:lang w:val="en-US"/>
+              </w:rPr>
+              <w:t>bom</w:t>
+            </w:r>
+          </w:p>
+        </w:tc>
+        <w:tc>
+          <w:tcPr>
+            <w:tcW w:w="0" w:type="auto"/>
+            <w:vAlign w:val="center"/>
+          </w:tcPr>
+          <w:p>
+            <w:pPr>
+              <w:jc w:val="center"/>
+            </w:pPr>
+            <w:r>
+              <w:rPr>
+                <w:lang w:val="en-US"/>
+              </w:rPr>
+              <w:t>csv, xls</w:t>
+            </w:r>
+          </w:p>
+        </w:tc>
+        <w:tc>
+          <w:tcPr>
+            <w:tcW w:w="0" w:type="auto"/>
+            <w:vAlign w:val="center"/>
+          </w:tcPr>
+          <w:p>
+            <w:r>
+              <w:t>исходники электронных перечней элементов и спецификаций</w:t>
+            </w:r>
+          </w:p>
+        </w:tc>
+      </w:tr>
+      <w:tr>
+        <w:tc>
+          <w:tcPr>
+            <w:tcW w:w="0" w:type="auto"/>
+            <w:vAlign w:val="center"/>
+          </w:tcPr>
+          <w:p>
+            <w:pPr>
+              <w:jc w:val="center"/>
+            </w:pPr>
+            <w:r>
+              <w:rPr>
+                <w:lang w:val="en-US"/>
+              </w:rPr>
+              <w:t>dev</w:t>
+            </w:r>
+            <w:r>
+              <w:t>/</w:t>
+            </w:r>
+            <w:r>
+              <w:rPr>
+                <w:lang w:val="en-US"/>
+              </w:rPr>
+              <w:t>eng</w:t>
+            </w:r>
+          </w:p>
+        </w:tc>
+        <w:tc>
+          <w:tcPr>
+            <w:tcW w:w="0" w:type="auto"/>
+            <w:vAlign w:val="center"/>
+          </w:tcPr>
+          <w:p>
+            <w:pPr>
+              <w:jc w:val="center"/>
+            </w:pPr>
+            <w:r>
+              <w:rPr>
+                <w:lang w:val="en-US"/>
+              </w:rPr>
+              <w:t>*.zip *.tar.gz</w:t>
+            </w:r>
+          </w:p>
+        </w:tc>
+        <w:tc>
+          <w:tcPr>
+            <w:tcW w:w="0" w:type="auto"/>
+            <w:vAlign w:val="center"/>
+          </w:tcPr>
+          <w:p>
+            <w:r>
+              <w:t>архивы с файлами САПР устройства</w:t>
+            </w:r>
+          </w:p>
+        </w:tc>
+      </w:tr>
+      <w:tr>
+        <w:tc>
+          <w:tcPr>
+            <w:tcW w:w="0" w:type="auto"/>
+            <w:vAlign w:val="center"/>
+          </w:tcPr>
+          <w:p>
+            <w:pPr>
+              <w:jc w:val="center"/>
+              <w:rPr>
+                <w:lang w:val="en-US"/>
+              </w:rPr>
+            </w:pPr>
+            <w:r>
+              <w:rPr>
+                <w:lang w:val="en-US"/>
+              </w:rPr>
+              <w:t>dev</w:t>
+            </w:r>
+            <w:r>
+              <w:t>/</w:t>
+            </w:r>
+            <w:r>
+              <w:rPr>
+                <w:lang w:val="en-US"/>
+              </w:rPr>
+              <w:t>eng</w:t>
+            </w:r>
+            <w:r>
+              <w:rPr>
+                <w:lang w:val="en-US"/>
+              </w:rPr>
+              <w:t>/hist</w:t>
+            </w:r>
+          </w:p>
+        </w:tc>
+        <w:tc>
+          <w:tcPr>
+            <w:tcW w:w="0" w:type="auto"/>
+            <w:vAlign w:val="center"/>
+          </w:tcPr>
+          <w:p>
+            <w:pPr>
+              <w:jc w:val="center"/>
+            </w:pPr>
+            <w:r>
+              <w:rPr>
+                <w:lang w:val="en-US"/>
+              </w:rPr>
+              <w:t>*.zip *.tar.gz</w:t>
+            </w:r>
+          </w:p>
+        </w:tc>
+        <w:tc>
+          <w:tcPr>
+            <w:tcW w:w="0" w:type="auto"/>
+            <w:vAlign w:val="center"/>
+          </w:tcPr>
+          <w:p>
+            <w:r>
+              <w:t xml:space="preserve">устаревшие </w:t>
             </w:r>
             <w:bookmarkStart w:id="0" w:name="_GoBack"/>
             <w:bookmarkEnd w:id="0"/>
             <w:r>
-              <w:t>я</w:t>
+              <w:t>архивы с файлами САПР устройства</w:t>
             </w:r>
           </w:p>
         </w:tc>
@@ -388,14 +584,12 @@
             <w:pPr>
               <w:jc w:val="center"/>
             </w:pPr>
-            <w:proofErr w:type="spellStart"/>
             <w:r>
               <w:rPr>
                 <w:lang w:val="en-US"/>
               </w:rPr>
               <w:t>dev</w:t>
             </w:r>
-            <w:proofErr w:type="spellEnd"/>
             <w:r>
               <w:t>/</w:t>
             </w:r>
@@ -403,57 +597,56 @@
               <w:rPr>
                 <w:lang w:val="en-US"/>
               </w:rPr>
-              <w:t>soft</w:t>
-            </w:r>
-          </w:p>
-        </w:tc>
-        <w:tc>
-          <w:tcPr>
-            <w:tcW w:w="0" w:type="auto"/>
-            <w:vAlign w:val="center"/>
-          </w:tcPr>
-          <w:p>
-            <w:pPr>
-              <w:jc w:val="center"/>
-            </w:pPr>
-            <w:proofErr w:type="spellStart"/>
-            <w:r>
-              <w:rPr>
-                <w:lang w:val="en-US"/>
-              </w:rPr>
-              <w:t>uvproj</w:t>
-            </w:r>
-            <w:proofErr w:type="spellEnd"/>
-            <w:r>
-              <w:t xml:space="preserve">, </w:t>
-            </w:r>
-            <w:proofErr w:type="spellStart"/>
-            <w:r>
-              <w:rPr>
-                <w:lang w:val="en-US"/>
-              </w:rPr>
-              <w:t>vcproj</w:t>
-            </w:r>
-            <w:proofErr w:type="spellEnd"/>
-            <w:r>
-              <w:t xml:space="preserve">, </w:t>
-            </w:r>
-            <w:r>
-              <w:rPr>
-                <w:lang w:val="en-US"/>
-              </w:rPr>
-              <w:t>pro</w:t>
-            </w:r>
-          </w:p>
-        </w:tc>
-        <w:tc>
-          <w:tcPr>
-            <w:tcW w:w="0" w:type="auto"/>
-            <w:vAlign w:val="center"/>
-          </w:tcPr>
-          <w:p>
-            <w:r>
-              <w:t>программное обеспечение изделий и к изделиям</w:t>
+              <w:t>model</w:t>
+            </w:r>
+          </w:p>
+        </w:tc>
+        <w:tc>
+          <w:tcPr>
+            <w:tcW w:w="0" w:type="auto"/>
+            <w:vAlign w:val="center"/>
+          </w:tcPr>
+          <w:p>
+            <w:pPr>
+              <w:jc w:val="center"/>
+              <w:rPr>
+                <w:lang w:val="en-US"/>
+              </w:rPr>
+            </w:pPr>
+            <w:r>
+              <w:t>*</w:t>
+            </w:r>
+            <w:r>
+              <w:rPr>
+                <w:lang w:val="en-US"/>
+              </w:rPr>
+              <w:t>.zip *.tar.gz</w:t>
+            </w:r>
+          </w:p>
+        </w:tc>
+        <w:tc>
+          <w:tcPr>
+            <w:tcW w:w="0" w:type="auto"/>
+            <w:vAlign w:val="center"/>
+          </w:tcPr>
+          <w:p>
+            <w:r>
+              <w:t xml:space="preserve">архивы с файлами </w:t>
+            </w:r>
+            <w:r>
+              <w:t>3</w:t>
+            </w:r>
+            <w:r>
+              <w:rPr>
+                <w:lang w:val="en-US"/>
+              </w:rPr>
+              <w:t>D</w:t>
+            </w:r>
+            <w:r>
+              <w:t>-</w:t>
+            </w:r>
+            <w:r>
+              <w:t>моделей</w:t>
             </w:r>
           </w:p>
         </w:tc>
@@ -468,60 +661,76 @@
             <w:pPr>
               <w:jc w:val="center"/>
             </w:pPr>
-            <w:proofErr w:type="spellStart"/>
-            <w:r>
-              <w:rPr>
-                <w:lang w:val="en-US"/>
-              </w:rPr>
-              <w:t>tb</w:t>
-            </w:r>
-            <w:proofErr w:type="spellEnd"/>
+            <w:r>
+              <w:rPr>
+                <w:lang w:val="en-US"/>
+              </w:rPr>
+              <w:t>dev</w:t>
+            </w:r>
             <w:r>
               <w:t>/</w:t>
             </w:r>
-            <w:proofErr w:type="spellStart"/>
-            <w:r>
-              <w:rPr>
-                <w:lang w:val="en-US"/>
-              </w:rPr>
-              <w:t>prot</w:t>
-            </w:r>
-            <w:proofErr w:type="spellEnd"/>
-          </w:p>
-        </w:tc>
-        <w:tc>
-          <w:tcPr>
-            <w:tcW w:w="0" w:type="auto"/>
-            <w:vAlign w:val="center"/>
-          </w:tcPr>
-          <w:p>
-            <w:pPr>
-              <w:jc w:val="center"/>
-            </w:pPr>
-            <w:r>
-              <w:t>*.</w:t>
-            </w:r>
-            <w:proofErr w:type="spellStart"/>
-            <w:r>
-              <w:rPr>
-                <w:lang w:val="en-US"/>
-              </w:rPr>
-              <w:t>pdf</w:t>
-            </w:r>
-            <w:proofErr w:type="spellEnd"/>
-          </w:p>
-        </w:tc>
-        <w:tc>
-          <w:tcPr>
-            <w:tcW w:w="0" w:type="auto"/>
-            <w:vAlign w:val="center"/>
-          </w:tcPr>
-          <w:p>
-            <w:proofErr w:type="gramStart"/>
-            <w:r>
-              <w:t>протоколы сдачи экзаменов по ОТ и ТБ</w:t>
-            </w:r>
-            <w:proofErr w:type="gramEnd"/>
+            <w:r>
+              <w:rPr>
+                <w:lang w:val="en-US"/>
+              </w:rPr>
+              <w:t>model</w:t>
+            </w:r>
+            <w:r>
+              <w:rPr>
+                <w:lang w:val="en-US"/>
+              </w:rPr>
+              <w:t>/hist</w:t>
+            </w:r>
+          </w:p>
+        </w:tc>
+        <w:tc>
+          <w:tcPr>
+            <w:tcW w:w="0" w:type="auto"/>
+            <w:vAlign w:val="center"/>
+          </w:tcPr>
+          <w:p>
+            <w:pPr>
+              <w:jc w:val="center"/>
+              <w:rPr>
+                <w:lang w:val="en-US"/>
+              </w:rPr>
+            </w:pPr>
+            <w:r>
+              <w:t>*</w:t>
+            </w:r>
+            <w:r>
+              <w:rPr>
+                <w:lang w:val="en-US"/>
+              </w:rPr>
+              <w:t>.zip *.tar.gz</w:t>
+            </w:r>
+          </w:p>
+        </w:tc>
+        <w:tc>
+          <w:tcPr>
+            <w:tcW w:w="0" w:type="auto"/>
+            <w:vAlign w:val="center"/>
+          </w:tcPr>
+          <w:p>
+            <w:r>
+              <w:t xml:space="preserve">устаревшие архивы с файлами </w:t>
+            </w:r>
+            <w:r>
+              <w:t>3</w:t>
+            </w:r>
+            <w:r>
+              <w:rPr>
+                <w:lang w:val="en-US"/>
+              </w:rPr>
+              <w:t>D</w:t>
+            </w:r>
+            <w:r>
+              <w:t>-</w:t>
+            </w:r>
+            <w:r>
+              <w:t>моделей</w:t>
+            </w:r>
           </w:p>
         </w:tc>
       </w:tr>
@@ -535,14 +744,21 @@
             <w:pPr>
               <w:jc w:val="center"/>
             </w:pPr>
-            <w:proofErr w:type="spellStart"/>
-            <w:r>
-              <w:rPr>
-                <w:lang w:val="en-US"/>
-              </w:rPr>
-              <w:t>sadm</w:t>
-            </w:r>
-            <w:proofErr w:type="spellEnd"/>
+            <w:r>
+              <w:rPr>
+                <w:lang w:val="en-US"/>
+              </w:rPr>
+              <w:t>tb</w:t>
+            </w:r>
+            <w:r>
+              <w:t>/</w:t>
+            </w:r>
+            <w:r>
+              <w:rPr>
+                <w:lang w:val="en-US"/>
+              </w:rPr>
+              <w:t>prot</w:t>
+            </w:r>
           </w:p>
         </w:tc>
         <w:tc>
@@ -561,18 +777,18 @@
               <w:rPr>
                 <w:lang w:val="en-US"/>
               </w:rPr>
-              <w:t>txt</w:t>
-            </w:r>
-          </w:p>
-        </w:tc>
-        <w:tc>
-          <w:tcPr>
-            <w:tcW w:w="0" w:type="auto"/>
-            <w:vAlign w:val="center"/>
-          </w:tcPr>
-          <w:p>
-            <w:r>
-              <w:t>логины, пароли, лицензии, состав ПК и т.п.</w:t>
+              <w:t>pdf</w:t>
+            </w:r>
+          </w:p>
+        </w:tc>
+        <w:tc>
+          <w:tcPr>
+            <w:tcW w:w="0" w:type="auto"/>
+            <w:vAlign w:val="center"/>
+          </w:tcPr>
+          <w:p>
+            <w:r>
+              <w:t>протоколы сдачи экзаменов по ОТ и ТБ</w:t>
             </w:r>
           </w:p>
         </w:tc>
@@ -587,47 +803,43 @@
             <w:pPr>
               <w:jc w:val="center"/>
             </w:pPr>
-            <w:proofErr w:type="spellStart"/>
-            <w:r>
-              <w:rPr>
-                <w:lang w:val="en-US"/>
-              </w:rPr>
-              <w:t>altium</w:t>
-            </w:r>
-            <w:proofErr w:type="spellEnd"/>
-          </w:p>
-        </w:tc>
-        <w:tc>
-          <w:tcPr>
-            <w:tcW w:w="0" w:type="auto"/>
-            <w:vAlign w:val="center"/>
-          </w:tcPr>
-          <w:p>
-            <w:pPr>
-              <w:jc w:val="center"/>
-            </w:pPr>
-            <w:r>
-              <w:t>-</w:t>
-            </w:r>
-          </w:p>
-        </w:tc>
-        <w:tc>
-          <w:tcPr>
-            <w:tcW w:w="0" w:type="auto"/>
-            <w:vAlign w:val="center"/>
-          </w:tcPr>
-          <w:p>
-            <w:r>
-              <w:t xml:space="preserve">каталог </w:t>
-            </w:r>
-            <w:proofErr w:type="spellStart"/>
-            <w:r>
-              <w:rPr>
-                <w:lang w:val="en-US"/>
-              </w:rPr>
-              <w:t>altium</w:t>
-            </w:r>
-            <w:proofErr w:type="spellEnd"/>
+            <w:r>
+              <w:rPr>
+                <w:lang w:val="en-US"/>
+              </w:rPr>
+              <w:t>sadm</w:t>
+            </w:r>
+          </w:p>
+        </w:tc>
+        <w:tc>
+          <w:tcPr>
+            <w:tcW w:w="0" w:type="auto"/>
+            <w:vAlign w:val="center"/>
+          </w:tcPr>
+          <w:p>
+            <w:pPr>
+              <w:jc w:val="center"/>
+            </w:pPr>
+            <w:r>
+              <w:t>*.</w:t>
+            </w:r>
+            <w:r>
+              <w:rPr>
+                <w:lang w:val="en-US"/>
+              </w:rPr>
+              <w:t>txt</w:t>
+            </w:r>
+          </w:p>
+        </w:tc>
+        <w:tc>
+          <w:tcPr>
+            <w:tcW w:w="0" w:type="auto"/>
+            <w:vAlign w:val="center"/>
+          </w:tcPr>
+          <w:p>
+            <w:r>
+              <w:t>логины, пароли, лицензии, состав ПК и т.п.</w:t>
+            </w:r>
           </w:p>
         </w:tc>
       </w:tr>
@@ -641,46 +853,42 @@
             <w:pPr>
               <w:jc w:val="center"/>
             </w:pPr>
-            <w:proofErr w:type="spellStart"/>
-            <w:r>
-              <w:rPr>
-                <w:lang w:val="en-US"/>
-              </w:rPr>
-              <w:t>wh</w:t>
-            </w:r>
-            <w:proofErr w:type="spellEnd"/>
-          </w:p>
-        </w:tc>
-        <w:tc>
-          <w:tcPr>
-            <w:tcW w:w="0" w:type="auto"/>
-            <w:vAlign w:val="center"/>
-          </w:tcPr>
-          <w:p>
-            <w:pPr>
-              <w:jc w:val="center"/>
-            </w:pPr>
-            <w:r>
-              <w:t>*.</w:t>
-            </w:r>
-            <w:proofErr w:type="spellStart"/>
-            <w:r>
-              <w:rPr>
-                <w:lang w:val="en-US"/>
-              </w:rPr>
-              <w:t>pdf</w:t>
-            </w:r>
-            <w:proofErr w:type="spellEnd"/>
-          </w:p>
-        </w:tc>
-        <w:tc>
-          <w:tcPr>
-            <w:tcW w:w="0" w:type="auto"/>
-            <w:vAlign w:val="center"/>
-          </w:tcPr>
-          <w:p>
-            <w:r>
-              <w:t>файлы склада (ТН, счета и т.п.)</w:t>
+            <w:r>
+              <w:rPr>
+                <w:lang w:val="en-US"/>
+              </w:rPr>
+              <w:t>altium</w:t>
+            </w:r>
+          </w:p>
+        </w:tc>
+        <w:tc>
+          <w:tcPr>
+            <w:tcW w:w="0" w:type="auto"/>
+            <w:vAlign w:val="center"/>
+          </w:tcPr>
+          <w:p>
+            <w:pPr>
+              <w:jc w:val="center"/>
+            </w:pPr>
+            <w:r>
+              <w:t>-</w:t>
+            </w:r>
+          </w:p>
+        </w:tc>
+        <w:tc>
+          <w:tcPr>
+            <w:tcW w:w="0" w:type="auto"/>
+            <w:vAlign w:val="center"/>
+          </w:tcPr>
+          <w:p>
+            <w:r>
+              <w:t xml:space="preserve">каталог </w:t>
+            </w:r>
+            <w:r>
+              <w:rPr>
+                <w:lang w:val="en-US"/>
+              </w:rPr>
+              <w:t>altium</w:t>
             </w:r>
           </w:p>
         </w:tc>
@@ -695,14 +903,62 @@
             <w:pPr>
               <w:jc w:val="center"/>
             </w:pPr>
-            <w:proofErr w:type="spellStart"/>
+            <w:r>
+              <w:rPr>
+                <w:lang w:val="en-US"/>
+              </w:rPr>
+              <w:t>wh</w:t>
+            </w:r>
+          </w:p>
+        </w:tc>
+        <w:tc>
+          <w:tcPr>
+            <w:tcW w:w="0" w:type="auto"/>
+            <w:vAlign w:val="center"/>
+          </w:tcPr>
+          <w:p>
+            <w:pPr>
+              <w:jc w:val="center"/>
+            </w:pPr>
+            <w:r>
+              <w:t>*.</w:t>
+            </w:r>
+            <w:r>
+              <w:rPr>
+                <w:lang w:val="en-US"/>
+              </w:rPr>
+              <w:t>pdf</w:t>
+            </w:r>
+          </w:p>
+        </w:tc>
+        <w:tc>
+          <w:tcPr>
+            <w:tcW w:w="0" w:type="auto"/>
+            <w:vAlign w:val="center"/>
+          </w:tcPr>
+          <w:p>
+            <w:r>
+              <w:t>файлы склада (ТН, счета и т.п.)</w:t>
+            </w:r>
+          </w:p>
+        </w:tc>
+      </w:tr>
+      <w:tr>
+        <w:tc>
+          <w:tcPr>
+            <w:tcW w:w="0" w:type="auto"/>
+            <w:vAlign w:val="center"/>
+          </w:tcPr>
+          <w:p>
+            <w:pPr>
+              <w:jc w:val="center"/>
+            </w:pPr>
             <w:r>
               <w:rPr>
                 <w:lang w:val="en-US"/>
               </w:rPr>
               <w:t>obj</w:t>
             </w:r>
-            <w:proofErr w:type="spellEnd"/>
             <w:r>
               <w:t>/&lt;</w:t>
             </w:r>
@@ -738,23 +994,7 @@
           </w:tcPr>
           <w:p>
             <w:r>
-              <w:t>файлы объектов (</w:t>
-            </w:r>
-            <w:proofErr w:type="gramStart"/>
-            <w:r>
-              <w:t>ТТ</w:t>
-            </w:r>
-            <w:proofErr w:type="gramEnd"/>
-            <w:r>
-              <w:t>, ТЗ, проекты, ком-</w:t>
-            </w:r>
-            <w:proofErr w:type="spellStart"/>
-            <w:r>
-              <w:t>ки</w:t>
-            </w:r>
-            <w:proofErr w:type="spellEnd"/>
-            <w:r>
-              <w:t>, ЭД, завод, заказы)</w:t>
+              <w:t>файлы объектов (ТТ, ТЗ, проекты, ком-ки, ЭД, завод, заказы)</w:t>
             </w:r>
           </w:p>
         </w:tc>

--- a/doc/Файлы сервер.docx
+++ b/doc/Файлы сервер.docx
@@ -566,330 +566,466 @@
             <w:r>
               <w:t xml:space="preserve">устаревшие </w:t>
             </w:r>
+            <w:r>
+              <w:t>архивы с файлами САПР устройства</w:t>
+            </w:r>
+          </w:p>
+        </w:tc>
+      </w:tr>
+      <w:tr>
+        <w:tc>
+          <w:tcPr>
+            <w:tcW w:w="0" w:type="auto"/>
+            <w:vAlign w:val="center"/>
+          </w:tcPr>
+          <w:p>
+            <w:pPr>
+              <w:jc w:val="center"/>
+            </w:pPr>
+            <w:r>
+              <w:rPr>
+                <w:lang w:val="en-US"/>
+              </w:rPr>
+              <w:t>dev</w:t>
+            </w:r>
+            <w:r>
+              <w:t>/</w:t>
+            </w:r>
+            <w:r>
+              <w:rPr>
+                <w:lang w:val="en-US"/>
+              </w:rPr>
+              <w:t>model</w:t>
+            </w:r>
+          </w:p>
+        </w:tc>
+        <w:tc>
+          <w:tcPr>
+            <w:tcW w:w="0" w:type="auto"/>
+            <w:vAlign w:val="center"/>
+          </w:tcPr>
+          <w:p>
+            <w:pPr>
+              <w:jc w:val="center"/>
+              <w:rPr>
+                <w:lang w:val="en-US"/>
+              </w:rPr>
+            </w:pPr>
+            <w:r>
+              <w:t>*</w:t>
+            </w:r>
+            <w:r>
+              <w:rPr>
+                <w:lang w:val="en-US"/>
+              </w:rPr>
+              <w:t>.zip *.tar.gz</w:t>
+            </w:r>
+          </w:p>
+        </w:tc>
+        <w:tc>
+          <w:tcPr>
+            <w:tcW w:w="0" w:type="auto"/>
+            <w:vAlign w:val="center"/>
+          </w:tcPr>
+          <w:p>
+            <w:r>
+              <w:t xml:space="preserve">архивы с файлами </w:t>
+            </w:r>
+            <w:r>
+              <w:t>3</w:t>
+            </w:r>
+            <w:r>
+              <w:rPr>
+                <w:lang w:val="en-US"/>
+              </w:rPr>
+              <w:t>D</w:t>
+            </w:r>
+            <w:r>
+              <w:t>-</w:t>
+            </w:r>
+            <w:r>
+              <w:t>моделей</w:t>
+            </w:r>
+          </w:p>
+        </w:tc>
+      </w:tr>
+      <w:tr>
+        <w:tc>
+          <w:tcPr>
+            <w:tcW w:w="0" w:type="auto"/>
+            <w:vAlign w:val="center"/>
+          </w:tcPr>
+          <w:p>
+            <w:pPr>
+              <w:jc w:val="center"/>
+            </w:pPr>
+            <w:r>
+              <w:rPr>
+                <w:lang w:val="en-US"/>
+              </w:rPr>
+              <w:t>dev</w:t>
+            </w:r>
+            <w:r>
+              <w:t>/</w:t>
+            </w:r>
+            <w:r>
+              <w:rPr>
+                <w:lang w:val="en-US"/>
+              </w:rPr>
+              <w:t>model</w:t>
+            </w:r>
+            <w:r>
+              <w:rPr>
+                <w:lang w:val="en-US"/>
+              </w:rPr>
+              <w:t>/hist</w:t>
+            </w:r>
+          </w:p>
+        </w:tc>
+        <w:tc>
+          <w:tcPr>
+            <w:tcW w:w="0" w:type="auto"/>
+            <w:vAlign w:val="center"/>
+          </w:tcPr>
+          <w:p>
+            <w:pPr>
+              <w:jc w:val="center"/>
+              <w:rPr>
+                <w:lang w:val="en-US"/>
+              </w:rPr>
+            </w:pPr>
+            <w:r>
+              <w:t>*</w:t>
+            </w:r>
+            <w:r>
+              <w:rPr>
+                <w:lang w:val="en-US"/>
+              </w:rPr>
+              <w:t>.zip *.tar.gz</w:t>
+            </w:r>
+          </w:p>
+        </w:tc>
+        <w:tc>
+          <w:tcPr>
+            <w:tcW w:w="0" w:type="auto"/>
+            <w:vAlign w:val="center"/>
+          </w:tcPr>
+          <w:p>
+            <w:r>
+              <w:t xml:space="preserve">устаревшие архивы с файлами </w:t>
+            </w:r>
+            <w:r>
+              <w:t>3</w:t>
+            </w:r>
+            <w:r>
+              <w:rPr>
+                <w:lang w:val="en-US"/>
+              </w:rPr>
+              <w:t>D</w:t>
+            </w:r>
+            <w:r>
+              <w:t>-</w:t>
+            </w:r>
+            <w:r>
+              <w:t>моделей</w:t>
+            </w:r>
+          </w:p>
+        </w:tc>
+      </w:tr>
+      <w:tr>
+        <w:tc>
+          <w:tcPr>
+            <w:tcW w:w="0" w:type="auto"/>
+            <w:vAlign w:val="center"/>
+          </w:tcPr>
+          <w:p>
+            <w:pPr>
+              <w:jc w:val="center"/>
+            </w:pPr>
+            <w:r>
+              <w:rPr>
+                <w:lang w:val="en-US"/>
+              </w:rPr>
+              <w:t>tb</w:t>
+            </w:r>
+            <w:r>
+              <w:t>/</w:t>
+            </w:r>
+            <w:r>
+              <w:rPr>
+                <w:lang w:val="en-US"/>
+              </w:rPr>
+              <w:t>prot</w:t>
+            </w:r>
+          </w:p>
+        </w:tc>
+        <w:tc>
+          <w:tcPr>
+            <w:tcW w:w="0" w:type="auto"/>
+            <w:vAlign w:val="center"/>
+          </w:tcPr>
+          <w:p>
+            <w:pPr>
+              <w:jc w:val="center"/>
+            </w:pPr>
+            <w:r>
+              <w:t>*.</w:t>
+            </w:r>
+            <w:r>
+              <w:rPr>
+                <w:lang w:val="en-US"/>
+              </w:rPr>
+              <w:t>pdf</w:t>
+            </w:r>
+          </w:p>
+        </w:tc>
+        <w:tc>
+          <w:tcPr>
+            <w:tcW w:w="0" w:type="auto"/>
+            <w:vAlign w:val="center"/>
+          </w:tcPr>
+          <w:p>
+            <w:r>
+              <w:t>протоколы сдачи экзаменов по ОТ и ТБ</w:t>
+            </w:r>
+          </w:p>
+        </w:tc>
+      </w:tr>
+      <w:tr>
+        <w:tc>
+          <w:tcPr>
+            <w:tcW w:w="0" w:type="auto"/>
+            <w:vAlign w:val="center"/>
+          </w:tcPr>
+          <w:p>
+            <w:pPr>
+              <w:jc w:val="center"/>
+            </w:pPr>
+            <w:r>
+              <w:rPr>
+                <w:lang w:val="en-US"/>
+              </w:rPr>
+              <w:t>sadm</w:t>
+            </w:r>
+          </w:p>
+        </w:tc>
+        <w:tc>
+          <w:tcPr>
+            <w:tcW w:w="0" w:type="auto"/>
+            <w:vAlign w:val="center"/>
+          </w:tcPr>
+          <w:p>
+            <w:pPr>
+              <w:jc w:val="center"/>
+            </w:pPr>
+            <w:r>
+              <w:t>*.</w:t>
+            </w:r>
+            <w:r>
+              <w:rPr>
+                <w:lang w:val="en-US"/>
+              </w:rPr>
+              <w:t>txt</w:t>
+            </w:r>
+          </w:p>
+        </w:tc>
+        <w:tc>
+          <w:tcPr>
+            <w:tcW w:w="0" w:type="auto"/>
+            <w:vAlign w:val="center"/>
+          </w:tcPr>
+          <w:p>
+            <w:r>
+              <w:t>логины, пароли, лицензии, состав ПК и т.п.</w:t>
+            </w:r>
+          </w:p>
+        </w:tc>
+      </w:tr>
+      <w:tr>
+        <w:tc>
+          <w:tcPr>
+            <w:tcW w:w="0" w:type="auto"/>
+            <w:vAlign w:val="center"/>
+          </w:tcPr>
+          <w:p>
+            <w:pPr>
+              <w:jc w:val="center"/>
+              <w:rPr>
+                <w:lang w:val="en-US"/>
+              </w:rPr>
+            </w:pPr>
+            <w:r>
+              <w:rPr>
+                <w:lang w:val="en-US"/>
+              </w:rPr>
+              <w:t>lib/dsheet</w:t>
+            </w:r>
+          </w:p>
+        </w:tc>
+        <w:tc>
+          <w:tcPr>
+            <w:tcW w:w="0" w:type="auto"/>
+            <w:vAlign w:val="center"/>
+          </w:tcPr>
+          <w:p>
+            <w:pPr>
+              <w:jc w:val="center"/>
+              <w:rPr>
+                <w:lang w:val="en-US"/>
+              </w:rPr>
+            </w:pPr>
+            <w:r>
+              <w:rPr>
+                <w:lang w:val="en-US"/>
+              </w:rPr>
+              <w:t>*.pdf</w:t>
+            </w:r>
+          </w:p>
+        </w:tc>
+        <w:tc>
+          <w:tcPr>
+            <w:tcW w:w="0" w:type="auto"/>
+            <w:vAlign w:val="center"/>
+          </w:tcPr>
+          <w:p>
+            <w:pPr>
+              <w:rPr>
+                <w:lang w:val="en-US"/>
+              </w:rPr>
+            </w:pPr>
+            <w:r>
+              <w:t>техописания на компоненты</w:t>
+            </w:r>
+          </w:p>
+        </w:tc>
+      </w:tr>
+      <w:tr>
+        <w:tc>
+          <w:tcPr>
+            <w:tcW w:w="0" w:type="auto"/>
+            <w:vAlign w:val="center"/>
+          </w:tcPr>
+          <w:p>
+            <w:pPr>
+              <w:jc w:val="center"/>
+              <w:rPr>
+                <w:lang w:val="en-US"/>
+              </w:rPr>
+            </w:pPr>
+            <w:r>
+              <w:rPr>
+                <w:lang w:val="en-US"/>
+              </w:rPr>
+              <w:t>altium/sym</w:t>
+            </w:r>
+          </w:p>
+        </w:tc>
+        <w:tc>
+          <w:tcPr>
+            <w:tcW w:w="0" w:type="auto"/>
+            <w:vAlign w:val="center"/>
+          </w:tcPr>
+          <w:p>
+            <w:pPr>
+              <w:jc w:val="center"/>
+              <w:rPr>
+                <w:lang w:val="en-US"/>
+              </w:rPr>
+            </w:pPr>
+            <w:r>
+              <w:rPr>
+                <w:lang w:val="en-US"/>
+              </w:rPr>
+              <w:t>*.SchLib</w:t>
+            </w:r>
+          </w:p>
+        </w:tc>
+        <w:tc>
+          <w:tcPr>
+            <w:tcW w:w="0" w:type="auto"/>
+            <w:vAlign w:val="center"/>
+          </w:tcPr>
+          <w:p>
+            <w:pPr>
+              <w:rPr>
+                <w:lang w:val="en-US"/>
+              </w:rPr>
+            </w:pPr>
+            <w:r>
+              <w:t xml:space="preserve">библиотеки символов </w:t>
+            </w:r>
+            <w:r>
+              <w:rPr>
+                <w:lang w:val="en-US"/>
+              </w:rPr>
+              <w:t>Altium</w:t>
+            </w:r>
+          </w:p>
+        </w:tc>
+      </w:tr>
+      <w:tr>
+        <w:tc>
+          <w:tcPr>
+            <w:tcW w:w="0" w:type="auto"/>
+            <w:vAlign w:val="center"/>
+          </w:tcPr>
+          <w:p>
+            <w:pPr>
+              <w:jc w:val="center"/>
+              <w:rPr>
+                <w:lang w:val="en-US"/>
+              </w:rPr>
+            </w:pPr>
+            <w:r>
+              <w:rPr>
+                <w:lang w:val="en-US"/>
+              </w:rPr>
+              <w:t>altium/pcb</w:t>
+            </w:r>
+          </w:p>
+        </w:tc>
+        <w:tc>
+          <w:tcPr>
+            <w:tcW w:w="0" w:type="auto"/>
+            <w:vAlign w:val="center"/>
+          </w:tcPr>
+          <w:p>
+            <w:pPr>
+              <w:jc w:val="center"/>
+              <w:rPr>
+                <w:lang w:val="en-US"/>
+              </w:rPr>
+            </w:pPr>
+            <w:r>
+              <w:rPr>
+                <w:lang w:val="en-US"/>
+              </w:rPr>
+              <w:t>*.PcbLib</w:t>
+            </w:r>
+          </w:p>
+        </w:tc>
+        <w:tc>
+          <w:tcPr>
+            <w:tcW w:w="0" w:type="auto"/>
+            <w:vAlign w:val="center"/>
+          </w:tcPr>
+          <w:p>
+            <w:pPr>
+              <w:rPr>
+                <w:lang w:val="en-US"/>
+              </w:rPr>
+            </w:pPr>
+            <w:r>
+              <w:t xml:space="preserve">библиотеки посадочных мест </w:t>
+            </w:r>
+            <w:r>
+              <w:rPr>
+                <w:lang w:val="en-US"/>
+              </w:rPr>
+              <w:t>Altium</w:t>
+            </w:r>
             <w:bookmarkStart w:id="0" w:name="_GoBack"/>
             <w:bookmarkEnd w:id="0"/>
-            <w:r>
-              <w:t>архивы с файлами САПР устройства</w:t>
-            </w:r>
-          </w:p>
-        </w:tc>
-      </w:tr>
-      <w:tr>
-        <w:tc>
-          <w:tcPr>
-            <w:tcW w:w="0" w:type="auto"/>
-            <w:vAlign w:val="center"/>
-          </w:tcPr>
-          <w:p>
-            <w:pPr>
-              <w:jc w:val="center"/>
-            </w:pPr>
-            <w:r>
-              <w:rPr>
-                <w:lang w:val="en-US"/>
-              </w:rPr>
-              <w:t>dev</w:t>
-            </w:r>
-            <w:r>
-              <w:t>/</w:t>
-            </w:r>
-            <w:r>
-              <w:rPr>
-                <w:lang w:val="en-US"/>
-              </w:rPr>
-              <w:t>model</w:t>
-            </w:r>
-          </w:p>
-        </w:tc>
-        <w:tc>
-          <w:tcPr>
-            <w:tcW w:w="0" w:type="auto"/>
-            <w:vAlign w:val="center"/>
-          </w:tcPr>
-          <w:p>
-            <w:pPr>
-              <w:jc w:val="center"/>
-              <w:rPr>
-                <w:lang w:val="en-US"/>
-              </w:rPr>
-            </w:pPr>
-            <w:r>
-              <w:t>*</w:t>
-            </w:r>
-            <w:r>
-              <w:rPr>
-                <w:lang w:val="en-US"/>
-              </w:rPr>
-              <w:t>.zip *.tar.gz</w:t>
-            </w:r>
-          </w:p>
-        </w:tc>
-        <w:tc>
-          <w:tcPr>
-            <w:tcW w:w="0" w:type="auto"/>
-            <w:vAlign w:val="center"/>
-          </w:tcPr>
-          <w:p>
-            <w:r>
-              <w:t xml:space="preserve">архивы с файлами </w:t>
-            </w:r>
-            <w:r>
-              <w:t>3</w:t>
-            </w:r>
-            <w:r>
-              <w:rPr>
-                <w:lang w:val="en-US"/>
-              </w:rPr>
-              <w:t>D</w:t>
-            </w:r>
-            <w:r>
-              <w:t>-</w:t>
-            </w:r>
-            <w:r>
-              <w:t>моделей</w:t>
-            </w:r>
-          </w:p>
-        </w:tc>
-      </w:tr>
-      <w:tr>
-        <w:tc>
-          <w:tcPr>
-            <w:tcW w:w="0" w:type="auto"/>
-            <w:vAlign w:val="center"/>
-          </w:tcPr>
-          <w:p>
-            <w:pPr>
-              <w:jc w:val="center"/>
-            </w:pPr>
-            <w:r>
-              <w:rPr>
-                <w:lang w:val="en-US"/>
-              </w:rPr>
-              <w:t>dev</w:t>
-            </w:r>
-            <w:r>
-              <w:t>/</w:t>
-            </w:r>
-            <w:r>
-              <w:rPr>
-                <w:lang w:val="en-US"/>
-              </w:rPr>
-              <w:t>model</w:t>
-            </w:r>
-            <w:r>
-              <w:rPr>
-                <w:lang w:val="en-US"/>
-              </w:rPr>
-              <w:t>/hist</w:t>
-            </w:r>
-          </w:p>
-        </w:tc>
-        <w:tc>
-          <w:tcPr>
-            <w:tcW w:w="0" w:type="auto"/>
-            <w:vAlign w:val="center"/>
-          </w:tcPr>
-          <w:p>
-            <w:pPr>
-              <w:jc w:val="center"/>
-              <w:rPr>
-                <w:lang w:val="en-US"/>
-              </w:rPr>
-            </w:pPr>
-            <w:r>
-              <w:t>*</w:t>
-            </w:r>
-            <w:r>
-              <w:rPr>
-                <w:lang w:val="en-US"/>
-              </w:rPr>
-              <w:t>.zip *.tar.gz</w:t>
-            </w:r>
-          </w:p>
-        </w:tc>
-        <w:tc>
-          <w:tcPr>
-            <w:tcW w:w="0" w:type="auto"/>
-            <w:vAlign w:val="center"/>
-          </w:tcPr>
-          <w:p>
-            <w:r>
-              <w:t xml:space="preserve">устаревшие архивы с файлами </w:t>
-            </w:r>
-            <w:r>
-              <w:t>3</w:t>
-            </w:r>
-            <w:r>
-              <w:rPr>
-                <w:lang w:val="en-US"/>
-              </w:rPr>
-              <w:t>D</w:t>
-            </w:r>
-            <w:r>
-              <w:t>-</w:t>
-            </w:r>
-            <w:r>
-              <w:t>моделей</w:t>
-            </w:r>
-          </w:p>
-        </w:tc>
-      </w:tr>
-      <w:tr>
-        <w:tc>
-          <w:tcPr>
-            <w:tcW w:w="0" w:type="auto"/>
-            <w:vAlign w:val="center"/>
-          </w:tcPr>
-          <w:p>
-            <w:pPr>
-              <w:jc w:val="center"/>
-            </w:pPr>
-            <w:r>
-              <w:rPr>
-                <w:lang w:val="en-US"/>
-              </w:rPr>
-              <w:t>tb</w:t>
-            </w:r>
-            <w:r>
-              <w:t>/</w:t>
-            </w:r>
-            <w:r>
-              <w:rPr>
-                <w:lang w:val="en-US"/>
-              </w:rPr>
-              <w:t>prot</w:t>
-            </w:r>
-          </w:p>
-        </w:tc>
-        <w:tc>
-          <w:tcPr>
-            <w:tcW w:w="0" w:type="auto"/>
-            <w:vAlign w:val="center"/>
-          </w:tcPr>
-          <w:p>
-            <w:pPr>
-              <w:jc w:val="center"/>
-            </w:pPr>
-            <w:r>
-              <w:t>*.</w:t>
-            </w:r>
-            <w:r>
-              <w:rPr>
-                <w:lang w:val="en-US"/>
-              </w:rPr>
-              <w:t>pdf</w:t>
-            </w:r>
-          </w:p>
-        </w:tc>
-        <w:tc>
-          <w:tcPr>
-            <w:tcW w:w="0" w:type="auto"/>
-            <w:vAlign w:val="center"/>
-          </w:tcPr>
-          <w:p>
-            <w:r>
-              <w:t>протоколы сдачи экзаменов по ОТ и ТБ</w:t>
-            </w:r>
-          </w:p>
-        </w:tc>
-      </w:tr>
-      <w:tr>
-        <w:tc>
-          <w:tcPr>
-            <w:tcW w:w="0" w:type="auto"/>
-            <w:vAlign w:val="center"/>
-          </w:tcPr>
-          <w:p>
-            <w:pPr>
-              <w:jc w:val="center"/>
-            </w:pPr>
-            <w:r>
-              <w:rPr>
-                <w:lang w:val="en-US"/>
-              </w:rPr>
-              <w:t>sadm</w:t>
-            </w:r>
-          </w:p>
-        </w:tc>
-        <w:tc>
-          <w:tcPr>
-            <w:tcW w:w="0" w:type="auto"/>
-            <w:vAlign w:val="center"/>
-          </w:tcPr>
-          <w:p>
-            <w:pPr>
-              <w:jc w:val="center"/>
-            </w:pPr>
-            <w:r>
-              <w:t>*.</w:t>
-            </w:r>
-            <w:r>
-              <w:rPr>
-                <w:lang w:val="en-US"/>
-              </w:rPr>
-              <w:t>txt</w:t>
-            </w:r>
-          </w:p>
-        </w:tc>
-        <w:tc>
-          <w:tcPr>
-            <w:tcW w:w="0" w:type="auto"/>
-            <w:vAlign w:val="center"/>
-          </w:tcPr>
-          <w:p>
-            <w:r>
-              <w:t>логины, пароли, лицензии, состав ПК и т.п.</w:t>
-            </w:r>
-          </w:p>
-        </w:tc>
-      </w:tr>
-      <w:tr>
-        <w:tc>
-          <w:tcPr>
-            <w:tcW w:w="0" w:type="auto"/>
-            <w:vAlign w:val="center"/>
-          </w:tcPr>
-          <w:p>
-            <w:pPr>
-              <w:jc w:val="center"/>
-            </w:pPr>
-            <w:r>
-              <w:rPr>
-                <w:lang w:val="en-US"/>
-              </w:rPr>
-              <w:t>altium</w:t>
-            </w:r>
-          </w:p>
-        </w:tc>
-        <w:tc>
-          <w:tcPr>
-            <w:tcW w:w="0" w:type="auto"/>
-            <w:vAlign w:val="center"/>
-          </w:tcPr>
-          <w:p>
-            <w:pPr>
-              <w:jc w:val="center"/>
-            </w:pPr>
-            <w:r>
-              <w:t>-</w:t>
-            </w:r>
-          </w:p>
-        </w:tc>
-        <w:tc>
-          <w:tcPr>
-            <w:tcW w:w="0" w:type="auto"/>
-            <w:vAlign w:val="center"/>
-          </w:tcPr>
-          <w:p>
-            <w:r>
-              <w:t xml:space="preserve">каталог </w:t>
-            </w:r>
-            <w:r>
-              <w:rPr>
-                <w:lang w:val="en-US"/>
-              </w:rPr>
-              <w:t>altium</w:t>
-            </w:r>
           </w:p>
         </w:tc>
       </w:tr>

--- a/doc/Файлы сервер.docx
+++ b/doc/Файлы сервер.docx
@@ -1024,114 +1024,167 @@
               </w:rPr>
               <w:t>Altium</w:t>
             </w:r>
+          </w:p>
+        </w:tc>
+      </w:tr>
+      <w:tr>
+        <w:tc>
+          <w:tcPr>
+            <w:tcW w:w="0" w:type="auto"/>
+            <w:vAlign w:val="center"/>
+          </w:tcPr>
+          <w:p>
+            <w:pPr>
+              <w:jc w:val="center"/>
+            </w:pPr>
+            <w:r>
+              <w:rPr>
+                <w:lang w:val="en-US"/>
+              </w:rPr>
+              <w:t>wh</w:t>
+            </w:r>
+          </w:p>
+        </w:tc>
+        <w:tc>
+          <w:tcPr>
+            <w:tcW w:w="0" w:type="auto"/>
+            <w:vAlign w:val="center"/>
+          </w:tcPr>
+          <w:p>
+            <w:pPr>
+              <w:jc w:val="center"/>
+            </w:pPr>
+            <w:r>
+              <w:t>*.</w:t>
+            </w:r>
+            <w:r>
+              <w:rPr>
+                <w:lang w:val="en-US"/>
+              </w:rPr>
+              <w:t>pdf</w:t>
+            </w:r>
+          </w:p>
+        </w:tc>
+        <w:tc>
+          <w:tcPr>
+            <w:tcW w:w="0" w:type="auto"/>
+            <w:vAlign w:val="center"/>
+          </w:tcPr>
+          <w:p>
+            <w:r>
+              <w:t>файлы склада (ТН, счета и т.п.)</w:t>
+            </w:r>
+          </w:p>
+        </w:tc>
+      </w:tr>
+      <w:tr>
+        <w:tc>
+          <w:tcPr>
+            <w:tcW w:w="0" w:type="auto"/>
+            <w:vAlign w:val="center"/>
+          </w:tcPr>
+          <w:p>
+            <w:pPr>
+              <w:jc w:val="center"/>
+            </w:pPr>
+            <w:r>
+              <w:rPr>
+                <w:lang w:val="en-US"/>
+              </w:rPr>
+              <w:t>obj</w:t>
+            </w:r>
+            <w:r>
+              <w:t>/&lt;</w:t>
+            </w:r>
+            <w:r>
+              <w:rPr>
+                <w:lang w:val="en-US"/>
+              </w:rPr>
+              <w:t>object</w:t>
+            </w:r>
+            <w:r>
+              <w:t>&gt;</w:t>
+            </w:r>
+          </w:p>
+        </w:tc>
+        <w:tc>
+          <w:tcPr>
+            <w:tcW w:w="0" w:type="auto"/>
+            <w:vAlign w:val="center"/>
+          </w:tcPr>
+          <w:p>
+            <w:pPr>
+              <w:jc w:val="center"/>
+            </w:pPr>
+            <w:r>
+              <w:t>-</w:t>
+            </w:r>
+          </w:p>
+        </w:tc>
+        <w:tc>
+          <w:tcPr>
+            <w:tcW w:w="0" w:type="auto"/>
+            <w:vAlign w:val="center"/>
+          </w:tcPr>
+          <w:p>
+            <w:r>
+              <w:t>файлы объектов (ТТ, ТЗ, проекты, ком-ки, ЭД, завод, заказы)</w:t>
+            </w:r>
+          </w:p>
+        </w:tc>
+      </w:tr>
+      <w:tr>
+        <w:tc>
+          <w:tcPr>
+            <w:tcW w:w="0" w:type="auto"/>
+            <w:vAlign w:val="center"/>
+          </w:tcPr>
+          <w:p>
+            <w:pPr>
+              <w:jc w:val="center"/>
+              <w:rPr>
+                <w:lang w:val="en-US"/>
+              </w:rPr>
+            </w:pPr>
+            <w:r>
+              <w:rPr>
+                <w:lang w:val="en-US"/>
+              </w:rPr>
+              <w:t>pers/photo</w:t>
+            </w:r>
+          </w:p>
+        </w:tc>
+        <w:tc>
+          <w:tcPr>
+            <w:tcW w:w="0" w:type="auto"/>
+            <w:vAlign w:val="center"/>
+          </w:tcPr>
+          <w:p>
+            <w:pPr>
+              <w:jc w:val="center"/>
+              <w:rPr>
+                <w:lang w:val="en-US"/>
+              </w:rPr>
+            </w:pPr>
+            <w:r>
+              <w:rPr>
+                <w:lang w:val="en-US"/>
+              </w:rPr>
+              <w:t>*.jpg</w:t>
+            </w:r>
+          </w:p>
+        </w:tc>
+        <w:tc>
+          <w:tcPr>
+            <w:tcW w:w="0" w:type="auto"/>
+            <w:vAlign w:val="center"/>
+          </w:tcPr>
+          <w:p>
+            <w:r>
+              <w:t>фотографии сотрудников</w:t>
+            </w:r>
             <w:bookmarkStart w:id="0" w:name="_GoBack"/>
             <w:bookmarkEnd w:id="0"/>
-          </w:p>
-        </w:tc>
-      </w:tr>
-      <w:tr>
-        <w:tc>
-          <w:tcPr>
-            <w:tcW w:w="0" w:type="auto"/>
-            <w:vAlign w:val="center"/>
-          </w:tcPr>
-          <w:p>
-            <w:pPr>
-              <w:jc w:val="center"/>
-            </w:pPr>
-            <w:r>
-              <w:rPr>
-                <w:lang w:val="en-US"/>
-              </w:rPr>
-              <w:t>wh</w:t>
-            </w:r>
-          </w:p>
-        </w:tc>
-        <w:tc>
-          <w:tcPr>
-            <w:tcW w:w="0" w:type="auto"/>
-            <w:vAlign w:val="center"/>
-          </w:tcPr>
-          <w:p>
-            <w:pPr>
-              <w:jc w:val="center"/>
-            </w:pPr>
-            <w:r>
-              <w:t>*.</w:t>
-            </w:r>
-            <w:r>
-              <w:rPr>
-                <w:lang w:val="en-US"/>
-              </w:rPr>
-              <w:t>pdf</w:t>
-            </w:r>
-          </w:p>
-        </w:tc>
-        <w:tc>
-          <w:tcPr>
-            <w:tcW w:w="0" w:type="auto"/>
-            <w:vAlign w:val="center"/>
-          </w:tcPr>
-          <w:p>
-            <w:r>
-              <w:t>файлы склада (ТН, счета и т.п.)</w:t>
-            </w:r>
-          </w:p>
-        </w:tc>
-      </w:tr>
-      <w:tr>
-        <w:tc>
-          <w:tcPr>
-            <w:tcW w:w="0" w:type="auto"/>
-            <w:vAlign w:val="center"/>
-          </w:tcPr>
-          <w:p>
-            <w:pPr>
-              <w:jc w:val="center"/>
-            </w:pPr>
-            <w:r>
-              <w:rPr>
-                <w:lang w:val="en-US"/>
-              </w:rPr>
-              <w:t>obj</w:t>
-            </w:r>
-            <w:r>
-              <w:t>/&lt;</w:t>
-            </w:r>
-            <w:r>
-              <w:rPr>
-                <w:lang w:val="en-US"/>
-              </w:rPr>
-              <w:t>object</w:t>
-            </w:r>
-            <w:r>
-              <w:t>&gt;</w:t>
-            </w:r>
-          </w:p>
-        </w:tc>
-        <w:tc>
-          <w:tcPr>
-            <w:tcW w:w="0" w:type="auto"/>
-            <w:vAlign w:val="center"/>
-          </w:tcPr>
-          <w:p>
-            <w:pPr>
-              <w:jc w:val="center"/>
-            </w:pPr>
-            <w:r>
-              <w:t>-</w:t>
-            </w:r>
-          </w:p>
-        </w:tc>
-        <w:tc>
-          <w:tcPr>
-            <w:tcW w:w="0" w:type="auto"/>
-            <w:vAlign w:val="center"/>
-          </w:tcPr>
-          <w:p>
-            <w:r>
-              <w:t>файлы объектов (ТТ, ТЗ, проекты, ком-ки, ЭД, завод, заказы)</w:t>
-            </w:r>
           </w:p>
         </w:tc>
       </w:tr>

--- a/doc/Файлы сервер.docx
+++ b/doc/Файлы сервер.docx
@@ -7,8 +7,13 @@
         <w:jc w:val="center"/>
       </w:pPr>
       <w:r>
-        <w:t>Организация файлового хранилища на сервере СУПиКэ</w:t>
+        <w:t xml:space="preserve">Организация файлового хранилища на сервере </w:t>
       </w:r>
+      <w:proofErr w:type="spellStart"/>
+      <w:r>
+        <w:t>СУПиКэ</w:t>
+      </w:r>
+      <w:proofErr w:type="spellEnd"/>
     </w:p>
     <w:p>
       <w:pPr>
@@ -18,10 +23,29 @@
     <w:p>
       <w:pPr>
         <w:jc w:val="both"/>
+        <w:rPr>
+          <w:lang w:val="en-US"/>
+        </w:rPr>
       </w:pPr>
       <w:r>
         <w:tab/>
-        <w:t xml:space="preserve">Хранилище СУПиК представляет собой набор вложенных каталогов с файлами, расположенный либо непосредственно на сервере СУПиК, либо на одном из выделенных </w:t>
+        <w:t xml:space="preserve">Хранилище </w:t>
+      </w:r>
+      <w:proofErr w:type="spellStart"/>
+      <w:r>
+        <w:t>СУПиК</w:t>
+      </w:r>
+      <w:proofErr w:type="spellEnd"/>
+      <w:r>
+        <w:t xml:space="preserve"> представляет собой набор вложенных каталогов с файлами, расположенный либо непосредственно на сервере </w:t>
+      </w:r>
+      <w:proofErr w:type="spellStart"/>
+      <w:r>
+        <w:t>СУПиК</w:t>
+      </w:r>
+      <w:proofErr w:type="spellEnd"/>
+      <w:r>
+        <w:t xml:space="preserve">, либо на одном из выделенных </w:t>
       </w:r>
       <w:r>
         <w:rPr>
@@ -42,7 +66,15 @@
         <w:t>-</w:t>
       </w:r>
       <w:r>
-        <w:t>серверов предприятия. Тип файлового хранилища и его адрес задаётся в настройках сервера СУПиК.</w:t>
+        <w:t xml:space="preserve">серверов предприятия. Тип файлового хранилища и его адрес задаётся в настройках сервера </w:t>
+      </w:r>
+      <w:proofErr w:type="spellStart"/>
+      <w:r>
+        <w:t>СУПиК</w:t>
+      </w:r>
+      <w:proofErr w:type="spellEnd"/>
+      <w:r>
+        <w:t>.</w:t>
       </w:r>
     </w:p>
     <w:p>
@@ -50,14 +82,605 @@
         <w:jc w:val="both"/>
       </w:pPr>
       <w:r>
+        <w:t>Номера префиксов и суффиксов каталогов приведены в таблице</w:t>
+      </w:r>
+    </w:p>
+    <w:tbl>
+      <w:tblPr>
+        <w:tblStyle w:val="a3"/>
+        <w:tblW w:w="0" w:type="auto"/>
+        <w:tblLook w:val="04A0" w:firstRow="1" w:lastRow="0" w:firstColumn="1" w:lastColumn="0" w:noHBand="0" w:noVBand="1"/>
+      </w:tblPr>
+      <w:tblGrid>
+        <w:gridCol w:w="1789"/>
+        <w:gridCol w:w="1030"/>
+        <w:gridCol w:w="1780"/>
+        <w:gridCol w:w="1192"/>
+      </w:tblGrid>
+      <w:tr>
+        <w:tc>
+          <w:tcPr>
+            <w:tcW w:w="0" w:type="auto"/>
+          </w:tcPr>
+          <w:p>
+            <w:pPr>
+              <w:jc w:val="both"/>
+            </w:pPr>
+            <w:r>
+              <w:t>Номер префикса</w:t>
+            </w:r>
+          </w:p>
+        </w:tc>
+        <w:tc>
+          <w:tcPr>
+            <w:tcW w:w="0" w:type="auto"/>
+          </w:tcPr>
+          <w:p>
+            <w:pPr>
+              <w:jc w:val="both"/>
+            </w:pPr>
+            <w:r>
+              <w:t>Префикс</w:t>
+            </w:r>
+          </w:p>
+        </w:tc>
+        <w:tc>
+          <w:tcPr>
+            <w:tcW w:w="0" w:type="auto"/>
+          </w:tcPr>
+          <w:p>
+            <w:pPr>
+              <w:jc w:val="both"/>
+            </w:pPr>
+            <w:r>
+              <w:t>Номер суффикса</w:t>
+            </w:r>
+          </w:p>
+        </w:tc>
+        <w:tc>
+          <w:tcPr>
+            <w:tcW w:w="0" w:type="auto"/>
+          </w:tcPr>
+          <w:p>
+            <w:pPr>
+              <w:jc w:val="both"/>
+            </w:pPr>
+            <w:r>
+              <w:t>Суффикс</w:t>
+            </w:r>
+          </w:p>
+        </w:tc>
+      </w:tr>
+      <w:tr>
+        <w:tc>
+          <w:tcPr>
+            <w:tcW w:w="0" w:type="auto"/>
+          </w:tcPr>
+          <w:p>
+            <w:pPr>
+              <w:jc w:val="both"/>
+            </w:pPr>
+            <w:r>
+              <w:t>0</w:t>
+            </w:r>
+          </w:p>
+        </w:tc>
+        <w:tc>
+          <w:tcPr>
+            <w:tcW w:w="0" w:type="auto"/>
+          </w:tcPr>
+          <w:p>
+            <w:pPr>
+              <w:jc w:val="both"/>
+              <w:rPr>
+                <w:lang w:val="en-US"/>
+              </w:rPr>
+            </w:pPr>
+            <w:proofErr w:type="spellStart"/>
+            <w:r>
+              <w:rPr>
+                <w:lang w:val="en-US"/>
+              </w:rPr>
+              <w:t>tb</w:t>
+            </w:r>
+            <w:proofErr w:type="spellEnd"/>
+            <w:r>
+              <w:rPr>
+                <w:lang w:val="en-US"/>
+              </w:rPr>
+              <w:t>/</w:t>
+            </w:r>
+          </w:p>
+        </w:tc>
+        <w:tc>
+          <w:tcPr>
+            <w:tcW w:w="0" w:type="auto"/>
+          </w:tcPr>
+          <w:p>
+            <w:pPr>
+              <w:jc w:val="both"/>
+              <w:rPr>
+                <w:lang w:val="en-US"/>
+              </w:rPr>
+            </w:pPr>
+            <w:r>
+              <w:rPr>
+                <w:lang w:val="en-US"/>
+              </w:rPr>
+              <w:t>0</w:t>
+            </w:r>
+          </w:p>
+        </w:tc>
+        <w:tc>
+          <w:tcPr>
+            <w:tcW w:w="0" w:type="auto"/>
+          </w:tcPr>
+          <w:p>
+            <w:pPr>
+              <w:jc w:val="both"/>
+              <w:rPr>
+                <w:lang w:val="en-US"/>
+              </w:rPr>
+            </w:pPr>
+            <w:proofErr w:type="spellStart"/>
+            <w:r>
+              <w:rPr>
+                <w:lang w:val="en-US"/>
+              </w:rPr>
+              <w:t>prot</w:t>
+            </w:r>
+            <w:proofErr w:type="spellEnd"/>
+            <w:r>
+              <w:rPr>
+                <w:lang w:val="en-US"/>
+              </w:rPr>
+              <w:t>/</w:t>
+            </w:r>
+          </w:p>
+        </w:tc>
+      </w:tr>
+      <w:tr>
+        <w:tc>
+          <w:tcPr>
+            <w:tcW w:w="0" w:type="auto"/>
+          </w:tcPr>
+          <w:p>
+            <w:pPr>
+              <w:jc w:val="both"/>
+              <w:rPr>
+                <w:lang w:val="en-US"/>
+              </w:rPr>
+            </w:pPr>
+            <w:r>
+              <w:rPr>
+                <w:lang w:val="en-US"/>
+              </w:rPr>
+              <w:t>1</w:t>
+            </w:r>
+          </w:p>
+        </w:tc>
+        <w:tc>
+          <w:tcPr>
+            <w:tcW w:w="0" w:type="auto"/>
+          </w:tcPr>
+          <w:p>
+            <w:pPr>
+              <w:jc w:val="both"/>
+              <w:rPr>
+                <w:lang w:val="en-US"/>
+              </w:rPr>
+            </w:pPr>
+            <w:r>
+              <w:rPr>
+                <w:lang w:val="en-US"/>
+              </w:rPr>
+              <w:t>doc/</w:t>
+            </w:r>
+          </w:p>
+        </w:tc>
+        <w:tc>
+          <w:tcPr>
+            <w:tcW w:w="0" w:type="auto"/>
+          </w:tcPr>
+          <w:p>
+            <w:pPr>
+              <w:jc w:val="both"/>
+              <w:rPr>
+                <w:lang w:val="en-US"/>
+              </w:rPr>
+            </w:pPr>
+            <w:r>
+              <w:rPr>
+                <w:lang w:val="en-US"/>
+              </w:rPr>
+              <w:t>1</w:t>
+            </w:r>
+          </w:p>
+        </w:tc>
+        <w:tc>
+          <w:tcPr>
+            <w:tcW w:w="0" w:type="auto"/>
+          </w:tcPr>
+          <w:p>
+            <w:pPr>
+              <w:jc w:val="both"/>
+              <w:rPr>
+                <w:lang w:val="en-US"/>
+              </w:rPr>
+            </w:pPr>
+            <w:proofErr w:type="spellStart"/>
+            <w:r>
+              <w:rPr>
+                <w:lang w:val="en-US"/>
+              </w:rPr>
+              <w:t>dsheet</w:t>
+            </w:r>
+            <w:proofErr w:type="spellEnd"/>
+            <w:r>
+              <w:rPr>
+                <w:lang w:val="en-US"/>
+              </w:rPr>
+              <w:t>/</w:t>
+            </w:r>
+          </w:p>
+        </w:tc>
+      </w:tr>
+      <w:tr>
+        <w:tc>
+          <w:tcPr>
+            <w:tcW w:w="0" w:type="auto"/>
+          </w:tcPr>
+          <w:p>
+            <w:pPr>
+              <w:jc w:val="both"/>
+              <w:rPr>
+                <w:lang w:val="en-US"/>
+              </w:rPr>
+            </w:pPr>
+            <w:r>
+              <w:rPr>
+                <w:lang w:val="en-US"/>
+              </w:rPr>
+              <w:t>2</w:t>
+            </w:r>
+          </w:p>
+        </w:tc>
+        <w:tc>
+          <w:tcPr>
+            <w:tcW w:w="0" w:type="auto"/>
+          </w:tcPr>
+          <w:p>
+            <w:pPr>
+              <w:jc w:val="both"/>
+              <w:rPr>
+                <w:lang w:val="en-US"/>
+              </w:rPr>
+            </w:pPr>
+            <w:r>
+              <w:rPr>
+                <w:lang w:val="en-US"/>
+              </w:rPr>
+              <w:t>alt/</w:t>
+            </w:r>
+          </w:p>
+        </w:tc>
+        <w:tc>
+          <w:tcPr>
+            <w:tcW w:w="0" w:type="auto"/>
+          </w:tcPr>
+          <w:p>
+            <w:pPr>
+              <w:jc w:val="both"/>
+              <w:rPr>
+                <w:lang w:val="en-US"/>
+              </w:rPr>
+            </w:pPr>
+            <w:r>
+              <w:rPr>
+                <w:lang w:val="en-US"/>
+              </w:rPr>
+              <w:t>2</w:t>
+            </w:r>
+          </w:p>
+        </w:tc>
+        <w:tc>
+          <w:tcPr>
+            <w:tcW w:w="0" w:type="auto"/>
+          </w:tcPr>
+          <w:p>
+            <w:pPr>
+              <w:jc w:val="both"/>
+              <w:rPr>
+                <w:lang w:val="en-US"/>
+              </w:rPr>
+            </w:pPr>
+            <w:r>
+              <w:rPr>
+                <w:lang w:val="en-US"/>
+              </w:rPr>
+              <w:t>libs/</w:t>
+            </w:r>
+          </w:p>
+        </w:tc>
+      </w:tr>
+      <w:tr>
+        <w:tc>
+          <w:tcPr>
+            <w:tcW w:w="0" w:type="auto"/>
+          </w:tcPr>
+          <w:p>
+            <w:pPr>
+              <w:jc w:val="both"/>
+              <w:rPr>
+                <w:lang w:val="en-US"/>
+              </w:rPr>
+            </w:pPr>
+            <w:r>
+              <w:rPr>
+                <w:lang w:val="en-US"/>
+              </w:rPr>
+              <w:t>3</w:t>
+            </w:r>
+          </w:p>
+        </w:tc>
+        <w:tc>
+          <w:tcPr>
+            <w:tcW w:w="0" w:type="auto"/>
+          </w:tcPr>
+          <w:p>
+            <w:pPr>
+              <w:jc w:val="both"/>
+              <w:rPr>
+                <w:lang w:val="en-US"/>
+              </w:rPr>
+            </w:pPr>
+            <w:proofErr w:type="spellStart"/>
+            <w:r>
+              <w:rPr>
+                <w:lang w:val="en-US"/>
+              </w:rPr>
+              <w:t>pers</w:t>
+            </w:r>
+            <w:proofErr w:type="spellEnd"/>
+            <w:r>
+              <w:rPr>
+                <w:lang w:val="en-US"/>
+              </w:rPr>
+              <w:t>/</w:t>
+            </w:r>
+          </w:p>
+        </w:tc>
+        <w:tc>
+          <w:tcPr>
+            <w:tcW w:w="0" w:type="auto"/>
+          </w:tcPr>
+          <w:p>
+            <w:pPr>
+              <w:jc w:val="both"/>
+              <w:rPr>
+                <w:lang w:val="en-US"/>
+              </w:rPr>
+            </w:pPr>
+            <w:r>
+              <w:rPr>
+                <w:lang w:val="en-US"/>
+              </w:rPr>
+              <w:t>3</w:t>
+            </w:r>
+          </w:p>
+        </w:tc>
+        <w:tc>
+          <w:tcPr>
+            <w:tcW w:w="0" w:type="auto"/>
+          </w:tcPr>
+          <w:p>
+            <w:pPr>
+              <w:jc w:val="both"/>
+              <w:rPr>
+                <w:lang w:val="en-US"/>
+              </w:rPr>
+            </w:pPr>
+            <w:r>
+              <w:rPr>
+                <w:lang w:val="en-US"/>
+              </w:rPr>
+              <w:t>symbols/</w:t>
+            </w:r>
+          </w:p>
+        </w:tc>
+      </w:tr>
+      <w:tr>
+        <w:tc>
+          <w:tcPr>
+            <w:tcW w:w="0" w:type="auto"/>
+          </w:tcPr>
+          <w:p>
+            <w:pPr>
+              <w:jc w:val="both"/>
+              <w:rPr>
+                <w:lang w:val="en-US"/>
+              </w:rPr>
+            </w:pPr>
+            <w:r>
+              <w:rPr>
+                <w:lang w:val="en-US"/>
+              </w:rPr>
+              <w:t>4</w:t>
+            </w:r>
+          </w:p>
+        </w:tc>
+        <w:tc>
+          <w:tcPr>
+            <w:tcW w:w="0" w:type="auto"/>
+          </w:tcPr>
+          <w:p>
+            <w:pPr>
+              <w:jc w:val="both"/>
+              <w:rPr>
+                <w:lang w:val="en-US"/>
+              </w:rPr>
+            </w:pPr>
+            <w:r>
+              <w:rPr>
+                <w:lang w:val="en-US"/>
+              </w:rPr>
+              <w:t>log/</w:t>
+            </w:r>
+          </w:p>
+        </w:tc>
+        <w:tc>
+          <w:tcPr>
+            <w:tcW w:w="0" w:type="auto"/>
+          </w:tcPr>
+          <w:p>
+            <w:pPr>
+              <w:jc w:val="both"/>
+            </w:pPr>
+            <w:r>
+              <w:t>4</w:t>
+            </w:r>
+          </w:p>
+        </w:tc>
+        <w:tc>
+          <w:tcPr>
+            <w:tcW w:w="0" w:type="auto"/>
+          </w:tcPr>
+          <w:p>
+            <w:pPr>
+              <w:jc w:val="both"/>
+              <w:rPr>
+                <w:lang w:val="en-US"/>
+              </w:rPr>
+            </w:pPr>
+            <w:r>
+              <w:rPr>
+                <w:lang w:val="en-US"/>
+              </w:rPr>
+              <w:t>footprints/</w:t>
+            </w:r>
+          </w:p>
+        </w:tc>
+      </w:tr>
+      <w:tr>
+        <w:tc>
+          <w:tcPr>
+            <w:tcW w:w="0" w:type="auto"/>
+          </w:tcPr>
+          <w:p>
+            <w:pPr>
+              <w:jc w:val="both"/>
+              <w:rPr>
+                <w:lang w:val="en-US"/>
+              </w:rPr>
+            </w:pPr>
+          </w:p>
+        </w:tc>
+        <w:tc>
+          <w:tcPr>
+            <w:tcW w:w="0" w:type="auto"/>
+          </w:tcPr>
+          <w:p>
+            <w:pPr>
+              <w:jc w:val="both"/>
+            </w:pPr>
+          </w:p>
+        </w:tc>
+        <w:tc>
+          <w:tcPr>
+            <w:tcW w:w="0" w:type="auto"/>
+          </w:tcPr>
+          <w:p>
+            <w:pPr>
+              <w:jc w:val="both"/>
+              <w:rPr>
+                <w:lang w:val="en-US"/>
+              </w:rPr>
+            </w:pPr>
+            <w:r>
+              <w:rPr>
+                <w:lang w:val="en-US"/>
+              </w:rPr>
+              <w:t>5</w:t>
+            </w:r>
+          </w:p>
+        </w:tc>
+        <w:tc>
+          <w:tcPr>
+            <w:tcW w:w="0" w:type="auto"/>
+          </w:tcPr>
+          <w:p>
+            <w:pPr>
+              <w:jc w:val="both"/>
+              <w:rPr>
+                <w:lang w:val="en-US"/>
+              </w:rPr>
+            </w:pPr>
+            <w:r>
+              <w:rPr>
+                <w:lang w:val="en-US"/>
+              </w:rPr>
+              <w:t>photo/</w:t>
+            </w:r>
+          </w:p>
+        </w:tc>
+      </w:tr>
+    </w:tbl>
+    <w:p>
+      <w:pPr>
+        <w:jc w:val="both"/>
+        <w:rPr>
+          <w:lang w:val="en-US"/>
+        </w:rPr>
+      </w:pPr>
+      <w:bookmarkStart w:id="0" w:name="_GoBack"/>
+      <w:bookmarkEnd w:id="0"/>
+      <w:r>
         <w:tab/>
-        <w:t>Структура хранилища СУПиК представлена в таблице. Адреса даны относительно корня хранилища (</w:t>
+      </w:r>
+    </w:p>
+    <w:p>
+      <w:pPr>
+        <w:ind w:firstLine="708"/>
+        <w:jc w:val="both"/>
+      </w:pPr>
+      <w:r>
+        <w:t xml:space="preserve">Структура хранилища </w:t>
+      </w:r>
+      <w:proofErr w:type="spellStart"/>
+      <w:r>
+        <w:t>СУПиК</w:t>
+      </w:r>
+      <w:proofErr w:type="spellEnd"/>
+      <w:r>
+        <w:t xml:space="preserve"> представлена в таблице. Адреса даны относительно корня хранилища</w:t>
+      </w:r>
+      <w:proofErr w:type="gramStart"/>
+      <w:r>
+        <w:t xml:space="preserve"> (</w:t>
       </w:r>
       <w:r>
         <w:t>/</w:t>
       </w:r>
       <w:r>
         <w:t>).</w:t>
+      </w:r>
+      <w:r>
+        <w:t xml:space="preserve"> </w:t>
+      </w:r>
+      <w:proofErr w:type="gramEnd"/>
+      <w:r>
+        <w:t xml:space="preserve">Корень хранилища располагается в каталоге пользователя, от которого произведён запуск демона </w:t>
+      </w:r>
+      <w:proofErr w:type="spellStart"/>
+      <w:r>
+        <w:rPr>
+          <w:lang w:val="en-US"/>
+        </w:rPr>
+        <w:t>supikd</w:t>
+      </w:r>
+      <w:proofErr w:type="spellEnd"/>
+      <w:r>
+        <w:t>.</w:t>
       </w:r>
     </w:p>
     <w:p>
@@ -72,9 +695,9 @@
         <w:tblLook w:val="04A0" w:firstRow="1" w:lastRow="0" w:firstColumn="1" w:lastColumn="0" w:noHBand="0" w:noVBand="1"/>
       </w:tblPr>
       <w:tblGrid>
-        <w:gridCol w:w="1996"/>
-        <w:gridCol w:w="2005"/>
-        <w:gridCol w:w="5570"/>
+        <w:gridCol w:w="2031"/>
+        <w:gridCol w:w="2001"/>
+        <w:gridCol w:w="5539"/>
       </w:tblGrid>
       <w:tr>
         <w:tc>
@@ -209,12 +832,14 @@
             <w:pPr>
               <w:jc w:val="center"/>
             </w:pPr>
+            <w:proofErr w:type="spellStart"/>
             <w:r>
               <w:rPr>
                 <w:lang w:val="en-US"/>
               </w:rPr>
               <w:t>yyyymmdd</w:t>
             </w:r>
+            <w:proofErr w:type="spellEnd"/>
             <w:r>
               <w:t>.</w:t>
             </w:r>
@@ -232,8 +857,13 @@
             <w:vAlign w:val="center"/>
           </w:tcPr>
           <w:p>
-            <w:r>
-              <w:t>логи чата</w:t>
+            <w:proofErr w:type="spellStart"/>
+            <w:r>
+              <w:t>логи</w:t>
+            </w:r>
+            <w:proofErr w:type="spellEnd"/>
+            <w:r>
+              <w:t xml:space="preserve"> чата</w:t>
             </w:r>
           </w:p>
         </w:tc>
@@ -248,12 +878,14 @@
             <w:pPr>
               <w:jc w:val="center"/>
             </w:pPr>
+            <w:proofErr w:type="spellStart"/>
             <w:r>
               <w:rPr>
                 <w:lang w:val="en-US"/>
               </w:rPr>
               <w:t>dev</w:t>
             </w:r>
+            <w:proofErr w:type="spellEnd"/>
             <w:r>
               <w:t>/</w:t>
             </w:r>
@@ -286,21 +918,25 @@
             <w:r>
               <w:t>, *.</w:t>
             </w:r>
+            <w:proofErr w:type="spellStart"/>
             <w:r>
               <w:rPr>
                 <w:lang w:val="en-US"/>
               </w:rPr>
               <w:t>odg</w:t>
             </w:r>
+            <w:proofErr w:type="spellEnd"/>
             <w:r>
               <w:t>, *.</w:t>
             </w:r>
+            <w:proofErr w:type="spellStart"/>
             <w:r>
               <w:rPr>
                 <w:lang w:val="en-US"/>
               </w:rPr>
               <w:t>xls</w:t>
             </w:r>
+            <w:proofErr w:type="spellEnd"/>
             <w:r>
               <w:t>, …</w:t>
             </w:r>
@@ -328,12 +964,14 @@
             <w:pPr>
               <w:jc w:val="center"/>
             </w:pPr>
+            <w:proofErr w:type="spellStart"/>
             <w:r>
               <w:rPr>
                 <w:lang w:val="en-US"/>
               </w:rPr>
               <w:t>dev</w:t>
             </w:r>
+            <w:proofErr w:type="spellEnd"/>
             <w:r>
               <w:t>/</w:t>
             </w:r>
@@ -354,21 +992,25 @@
             <w:pPr>
               <w:jc w:val="center"/>
             </w:pPr>
+            <w:proofErr w:type="spellStart"/>
             <w:r>
               <w:rPr>
                 <w:lang w:val="en-US"/>
               </w:rPr>
               <w:t>uvproj</w:t>
             </w:r>
+            <w:proofErr w:type="spellEnd"/>
             <w:r>
               <w:t xml:space="preserve">, </w:t>
             </w:r>
+            <w:proofErr w:type="spellStart"/>
             <w:r>
               <w:rPr>
                 <w:lang w:val="en-US"/>
               </w:rPr>
               <w:t>vcproj</w:t>
             </w:r>
+            <w:proofErr w:type="spellEnd"/>
             <w:r>
               <w:t xml:space="preserve">, </w:t>
             </w:r>
@@ -402,38 +1044,58 @@
             <w:pPr>
               <w:jc w:val="center"/>
             </w:pPr>
+            <w:proofErr w:type="spellStart"/>
             <w:r>
               <w:rPr>
                 <w:lang w:val="en-US"/>
               </w:rPr>
               <w:t>dev</w:t>
             </w:r>
+            <w:proofErr w:type="spellEnd"/>
             <w:r>
               <w:t>/</w:t>
             </w:r>
+            <w:proofErr w:type="spellStart"/>
             <w:r>
               <w:rPr>
                 <w:lang w:val="en-US"/>
               </w:rPr>
               <w:t>bom</w:t>
             </w:r>
-          </w:p>
-        </w:tc>
-        <w:tc>
-          <w:tcPr>
-            <w:tcW w:w="0" w:type="auto"/>
-            <w:vAlign w:val="center"/>
-          </w:tcPr>
-          <w:p>
-            <w:pPr>
-              <w:jc w:val="center"/>
-            </w:pPr>
-            <w:r>
-              <w:rPr>
-                <w:lang w:val="en-US"/>
-              </w:rPr>
-              <w:t>csv, xls</w:t>
-            </w:r>
+            <w:proofErr w:type="spellEnd"/>
+          </w:p>
+        </w:tc>
+        <w:tc>
+          <w:tcPr>
+            <w:tcW w:w="0" w:type="auto"/>
+            <w:vAlign w:val="center"/>
+          </w:tcPr>
+          <w:p>
+            <w:pPr>
+              <w:jc w:val="center"/>
+            </w:pPr>
+            <w:proofErr w:type="spellStart"/>
+            <w:r>
+              <w:rPr>
+                <w:lang w:val="en-US"/>
+              </w:rPr>
+              <w:t>csv</w:t>
+            </w:r>
+            <w:proofErr w:type="spellEnd"/>
+            <w:r>
+              <w:rPr>
+                <w:lang w:val="en-US"/>
+              </w:rPr>
+              <w:t xml:space="preserve">, </w:t>
+            </w:r>
+            <w:proofErr w:type="spellStart"/>
+            <w:r>
+              <w:rPr>
+                <w:lang w:val="en-US"/>
+              </w:rPr>
+              <w:t>xls</w:t>
+            </w:r>
+            <w:proofErr w:type="spellEnd"/>
           </w:p>
         </w:tc>
         <w:tc>
@@ -458,21 +1120,25 @@
             <w:pPr>
               <w:jc w:val="center"/>
             </w:pPr>
+            <w:proofErr w:type="spellStart"/>
             <w:r>
               <w:rPr>
                 <w:lang w:val="en-US"/>
               </w:rPr>
               <w:t>dev</w:t>
             </w:r>
+            <w:proofErr w:type="spellEnd"/>
             <w:r>
               <w:t>/</w:t>
             </w:r>
+            <w:proofErr w:type="spellStart"/>
             <w:r>
               <w:rPr>
                 <w:lang w:val="en-US"/>
               </w:rPr>
               <w:t>eng</w:t>
             </w:r>
+            <w:proofErr w:type="spellEnd"/>
           </w:p>
         </w:tc>
         <w:tc>
@@ -517,27 +1183,39 @@
                 <w:lang w:val="en-US"/>
               </w:rPr>
             </w:pPr>
+            <w:proofErr w:type="spellStart"/>
             <w:r>
               <w:rPr>
                 <w:lang w:val="en-US"/>
               </w:rPr>
               <w:t>dev</w:t>
             </w:r>
+            <w:proofErr w:type="spellEnd"/>
             <w:r>
               <w:t>/</w:t>
             </w:r>
+            <w:proofErr w:type="spellStart"/>
             <w:r>
               <w:rPr>
                 <w:lang w:val="en-US"/>
               </w:rPr>
               <w:t>eng</w:t>
             </w:r>
-            <w:r>
-              <w:rPr>
-                <w:lang w:val="en-US"/>
-              </w:rPr>
-              <w:t>/hist</w:t>
-            </w:r>
+            <w:proofErr w:type="spellEnd"/>
+            <w:r>
+              <w:rPr>
+                <w:lang w:val="en-US"/>
+              </w:rPr>
+              <w:t>/</w:t>
+            </w:r>
+            <w:proofErr w:type="spellStart"/>
+            <w:r>
+              <w:rPr>
+                <w:lang w:val="en-US"/>
+              </w:rPr>
+              <w:t>hist</w:t>
+            </w:r>
+            <w:proofErr w:type="spellEnd"/>
           </w:p>
         </w:tc>
         <w:tc>
@@ -582,12 +1260,14 @@
             <w:pPr>
               <w:jc w:val="center"/>
             </w:pPr>
+            <w:proofErr w:type="spellStart"/>
             <w:r>
               <w:rPr>
                 <w:lang w:val="en-US"/>
               </w:rPr>
               <w:t>dev</w:t>
             </w:r>
+            <w:proofErr w:type="spellEnd"/>
             <w:r>
               <w:t>/</w:t>
             </w:r>
@@ -659,12 +1339,14 @@
             <w:pPr>
               <w:jc w:val="center"/>
             </w:pPr>
+            <w:proofErr w:type="spellStart"/>
             <w:r>
               <w:rPr>
                 <w:lang w:val="en-US"/>
               </w:rPr>
               <w:t>dev</w:t>
             </w:r>
+            <w:proofErr w:type="spellEnd"/>
             <w:r>
               <w:t>/</w:t>
             </w:r>
@@ -678,8 +1360,16 @@
               <w:rPr>
                 <w:lang w:val="en-US"/>
               </w:rPr>
-              <w:t>/hist</w:t>
-            </w:r>
+              <w:t>/</w:t>
+            </w:r>
+            <w:proofErr w:type="spellStart"/>
+            <w:r>
+              <w:rPr>
+                <w:lang w:val="en-US"/>
+              </w:rPr>
+              <w:t>hist</w:t>
+            </w:r>
+            <w:proofErr w:type="spellEnd"/>
           </w:p>
         </w:tc>
         <w:tc>
@@ -742,21 +1432,25 @@
             <w:pPr>
               <w:jc w:val="center"/>
             </w:pPr>
+            <w:proofErr w:type="spellStart"/>
             <w:r>
               <w:rPr>
                 <w:lang w:val="en-US"/>
               </w:rPr>
               <w:t>tb</w:t>
             </w:r>
+            <w:proofErr w:type="spellEnd"/>
             <w:r>
               <w:t>/</w:t>
             </w:r>
+            <w:proofErr w:type="spellStart"/>
             <w:r>
               <w:rPr>
                 <w:lang w:val="en-US"/>
               </w:rPr>
               <w:t>prot</w:t>
             </w:r>
+            <w:proofErr w:type="spellEnd"/>
           </w:p>
         </w:tc>
         <w:tc>
@@ -771,23 +1465,27 @@
             <w:r>
               <w:t>*.</w:t>
             </w:r>
+            <w:proofErr w:type="spellStart"/>
             <w:r>
               <w:rPr>
                 <w:lang w:val="en-US"/>
               </w:rPr>
               <w:t>pdf</w:t>
             </w:r>
-          </w:p>
-        </w:tc>
-        <w:tc>
-          <w:tcPr>
-            <w:tcW w:w="0" w:type="auto"/>
-            <w:vAlign w:val="center"/>
-          </w:tcPr>
-          <w:p>
+            <w:proofErr w:type="spellEnd"/>
+          </w:p>
+        </w:tc>
+        <w:tc>
+          <w:tcPr>
+            <w:tcW w:w="0" w:type="auto"/>
+            <w:vAlign w:val="center"/>
+          </w:tcPr>
+          <w:p>
+            <w:proofErr w:type="gramStart"/>
             <w:r>
               <w:t>протоколы сдачи экзаменов по ОТ и ТБ</w:t>
             </w:r>
+            <w:proofErr w:type="gramEnd"/>
           </w:p>
         </w:tc>
       </w:tr>
@@ -801,12 +1499,14 @@
             <w:pPr>
               <w:jc w:val="center"/>
             </w:pPr>
+            <w:proofErr w:type="spellStart"/>
             <w:r>
               <w:rPr>
                 <w:lang w:val="en-US"/>
               </w:rPr>
               <w:t>sadm</w:t>
             </w:r>
+            <w:proofErr w:type="spellEnd"/>
           </w:p>
         </w:tc>
         <w:tc>
@@ -858,43 +1558,64 @@
               <w:rPr>
                 <w:lang w:val="en-US"/>
               </w:rPr>
-              <w:t>lib/dsheet</w:t>
-            </w:r>
-          </w:p>
-        </w:tc>
-        <w:tc>
-          <w:tcPr>
-            <w:tcW w:w="0" w:type="auto"/>
-            <w:vAlign w:val="center"/>
-          </w:tcPr>
-          <w:p>
-            <w:pPr>
-              <w:jc w:val="center"/>
-              <w:rPr>
-                <w:lang w:val="en-US"/>
-              </w:rPr>
-            </w:pPr>
-            <w:r>
-              <w:rPr>
-                <w:lang w:val="en-US"/>
-              </w:rPr>
-              <w:t>*.pdf</w:t>
-            </w:r>
-          </w:p>
-        </w:tc>
-        <w:tc>
-          <w:tcPr>
-            <w:tcW w:w="0" w:type="auto"/>
-            <w:vAlign w:val="center"/>
-          </w:tcPr>
-          <w:p>
-            <w:pPr>
-              <w:rPr>
-                <w:lang w:val="en-US"/>
-              </w:rPr>
-            </w:pPr>
-            <w:r>
-              <w:t>техописания на компоненты</w:t>
+              <w:t>lib/</w:t>
+            </w:r>
+            <w:proofErr w:type="spellStart"/>
+            <w:r>
+              <w:rPr>
+                <w:lang w:val="en-US"/>
+              </w:rPr>
+              <w:t>dsheet</w:t>
+            </w:r>
+            <w:proofErr w:type="spellEnd"/>
+          </w:p>
+        </w:tc>
+        <w:tc>
+          <w:tcPr>
+            <w:tcW w:w="0" w:type="auto"/>
+            <w:vAlign w:val="center"/>
+          </w:tcPr>
+          <w:p>
+            <w:pPr>
+              <w:jc w:val="center"/>
+              <w:rPr>
+                <w:lang w:val="en-US"/>
+              </w:rPr>
+            </w:pPr>
+            <w:r>
+              <w:rPr>
+                <w:lang w:val="en-US"/>
+              </w:rPr>
+              <w:t>*.</w:t>
+            </w:r>
+            <w:proofErr w:type="spellStart"/>
+            <w:r>
+              <w:rPr>
+                <w:lang w:val="en-US"/>
+              </w:rPr>
+              <w:t>pdf</w:t>
+            </w:r>
+            <w:proofErr w:type="spellEnd"/>
+          </w:p>
+        </w:tc>
+        <w:tc>
+          <w:tcPr>
+            <w:tcW w:w="0" w:type="auto"/>
+            <w:vAlign w:val="center"/>
+          </w:tcPr>
+          <w:p>
+            <w:pPr>
+              <w:rPr>
+                <w:lang w:val="en-US"/>
+              </w:rPr>
+            </w:pPr>
+            <w:proofErr w:type="spellStart"/>
+            <w:r>
+              <w:t>техописания</w:t>
+            </w:r>
+            <w:proofErr w:type="spellEnd"/>
+            <w:r>
+              <w:t xml:space="preserve"> на компоненты</w:t>
             </w:r>
           </w:p>
         </w:tc>
@@ -912,32 +1633,56 @@
                 <w:lang w:val="en-US"/>
               </w:rPr>
             </w:pPr>
-            <w:r>
-              <w:rPr>
-                <w:lang w:val="en-US"/>
-              </w:rPr>
-              <w:t>altium/sym</w:t>
-            </w:r>
-          </w:p>
-        </w:tc>
-        <w:tc>
-          <w:tcPr>
-            <w:tcW w:w="0" w:type="auto"/>
-            <w:vAlign w:val="center"/>
-          </w:tcPr>
-          <w:p>
-            <w:pPr>
-              <w:jc w:val="center"/>
-              <w:rPr>
-                <w:lang w:val="en-US"/>
-              </w:rPr>
-            </w:pPr>
-            <w:r>
-              <w:rPr>
-                <w:lang w:val="en-US"/>
-              </w:rPr>
-              <w:t>*.SchLib</w:t>
-            </w:r>
+            <w:proofErr w:type="spellStart"/>
+            <w:r>
+              <w:rPr>
+                <w:lang w:val="en-US"/>
+              </w:rPr>
+              <w:t>altium</w:t>
+            </w:r>
+            <w:proofErr w:type="spellEnd"/>
+            <w:r>
+              <w:rPr>
+                <w:lang w:val="en-US"/>
+              </w:rPr>
+              <w:t>/</w:t>
+            </w:r>
+            <w:proofErr w:type="spellStart"/>
+            <w:r>
+              <w:rPr>
+                <w:lang w:val="en-US"/>
+              </w:rPr>
+              <w:t>sym</w:t>
+            </w:r>
+            <w:proofErr w:type="spellEnd"/>
+          </w:p>
+        </w:tc>
+        <w:tc>
+          <w:tcPr>
+            <w:tcW w:w="0" w:type="auto"/>
+            <w:vAlign w:val="center"/>
+          </w:tcPr>
+          <w:p>
+            <w:pPr>
+              <w:jc w:val="center"/>
+              <w:rPr>
+                <w:lang w:val="en-US"/>
+              </w:rPr>
+            </w:pPr>
+            <w:r>
+              <w:rPr>
+                <w:lang w:val="en-US"/>
+              </w:rPr>
+              <w:t>*.</w:t>
+            </w:r>
+            <w:proofErr w:type="spellStart"/>
+            <w:r>
+              <w:rPr>
+                <w:lang w:val="en-US"/>
+              </w:rPr>
+              <w:t>SchLib</w:t>
+            </w:r>
+            <w:proofErr w:type="spellEnd"/>
           </w:p>
         </w:tc>
         <w:tc>
@@ -954,12 +1699,14 @@
             <w:r>
               <w:t xml:space="preserve">библиотеки символов </w:t>
             </w:r>
+            <w:proofErr w:type="spellStart"/>
             <w:r>
               <w:rPr>
                 <w:lang w:val="en-US"/>
               </w:rPr>
               <w:t>Altium</w:t>
             </w:r>
+            <w:proofErr w:type="spellEnd"/>
           </w:p>
         </w:tc>
       </w:tr>
@@ -976,32 +1723,56 @@
                 <w:lang w:val="en-US"/>
               </w:rPr>
             </w:pPr>
-            <w:r>
-              <w:rPr>
-                <w:lang w:val="en-US"/>
-              </w:rPr>
-              <w:t>altium/pcb</w:t>
-            </w:r>
-          </w:p>
-        </w:tc>
-        <w:tc>
-          <w:tcPr>
-            <w:tcW w:w="0" w:type="auto"/>
-            <w:vAlign w:val="center"/>
-          </w:tcPr>
-          <w:p>
-            <w:pPr>
-              <w:jc w:val="center"/>
-              <w:rPr>
-                <w:lang w:val="en-US"/>
-              </w:rPr>
-            </w:pPr>
-            <w:r>
-              <w:rPr>
-                <w:lang w:val="en-US"/>
-              </w:rPr>
-              <w:t>*.PcbLib</w:t>
-            </w:r>
+            <w:proofErr w:type="spellStart"/>
+            <w:r>
+              <w:rPr>
+                <w:lang w:val="en-US"/>
+              </w:rPr>
+              <w:t>altium</w:t>
+            </w:r>
+            <w:proofErr w:type="spellEnd"/>
+            <w:r>
+              <w:rPr>
+                <w:lang w:val="en-US"/>
+              </w:rPr>
+              <w:t>/</w:t>
+            </w:r>
+            <w:proofErr w:type="spellStart"/>
+            <w:r>
+              <w:rPr>
+                <w:lang w:val="en-US"/>
+              </w:rPr>
+              <w:t>pcb</w:t>
+            </w:r>
+            <w:proofErr w:type="spellEnd"/>
+          </w:p>
+        </w:tc>
+        <w:tc>
+          <w:tcPr>
+            <w:tcW w:w="0" w:type="auto"/>
+            <w:vAlign w:val="center"/>
+          </w:tcPr>
+          <w:p>
+            <w:pPr>
+              <w:jc w:val="center"/>
+              <w:rPr>
+                <w:lang w:val="en-US"/>
+              </w:rPr>
+            </w:pPr>
+            <w:r>
+              <w:rPr>
+                <w:lang w:val="en-US"/>
+              </w:rPr>
+              <w:t>*.</w:t>
+            </w:r>
+            <w:proofErr w:type="spellStart"/>
+            <w:r>
+              <w:rPr>
+                <w:lang w:val="en-US"/>
+              </w:rPr>
+              <w:t>PcbLib</w:t>
+            </w:r>
+            <w:proofErr w:type="spellEnd"/>
           </w:p>
         </w:tc>
         <w:tc>
@@ -1018,12 +1789,14 @@
             <w:r>
               <w:t xml:space="preserve">библиотеки посадочных мест </w:t>
             </w:r>
+            <w:proofErr w:type="spellStart"/>
             <w:r>
               <w:rPr>
                 <w:lang w:val="en-US"/>
               </w:rPr>
               <w:t>Altium</w:t>
             </w:r>
+            <w:proofErr w:type="spellEnd"/>
           </w:p>
         </w:tc>
       </w:tr>
@@ -1037,12 +1810,14 @@
             <w:pPr>
               <w:jc w:val="center"/>
             </w:pPr>
+            <w:proofErr w:type="spellStart"/>
             <w:r>
               <w:rPr>
                 <w:lang w:val="en-US"/>
               </w:rPr>
               <w:t>wh</w:t>
             </w:r>
+            <w:proofErr w:type="spellEnd"/>
           </w:p>
         </w:tc>
         <w:tc>
@@ -1057,12 +1832,14 @@
             <w:r>
               <w:t>*.</w:t>
             </w:r>
+            <w:proofErr w:type="spellStart"/>
             <w:r>
               <w:rPr>
                 <w:lang w:val="en-US"/>
               </w:rPr>
               <w:t>pdf</w:t>
             </w:r>
+            <w:proofErr w:type="spellEnd"/>
           </w:p>
         </w:tc>
         <w:tc>
@@ -1087,12 +1864,14 @@
             <w:pPr>
               <w:jc w:val="center"/>
             </w:pPr>
+            <w:proofErr w:type="spellStart"/>
             <w:r>
               <w:rPr>
                 <w:lang w:val="en-US"/>
               </w:rPr>
               <w:t>obj</w:t>
             </w:r>
+            <w:proofErr w:type="spellEnd"/>
             <w:r>
               <w:t>/&lt;</w:t>
             </w:r>
@@ -1128,7 +1907,23 @@
           </w:tcPr>
           <w:p>
             <w:r>
-              <w:t>файлы объектов (ТТ, ТЗ, проекты, ком-ки, ЭД, завод, заказы)</w:t>
+              <w:t>файлы объектов (</w:t>
+            </w:r>
+            <w:proofErr w:type="gramStart"/>
+            <w:r>
+              <w:t>ТТ</w:t>
+            </w:r>
+            <w:proofErr w:type="gramEnd"/>
+            <w:r>
+              <w:t>, ТЗ, проекты, ком-</w:t>
+            </w:r>
+            <w:proofErr w:type="spellStart"/>
+            <w:r>
+              <w:t>ки</w:t>
+            </w:r>
+            <w:proofErr w:type="spellEnd"/>
+            <w:r>
+              <w:t>, ЭД, завод, заказы)</w:t>
             </w:r>
           </w:p>
         </w:tc>
@@ -1146,11 +1941,19 @@
                 <w:lang w:val="en-US"/>
               </w:rPr>
             </w:pPr>
-            <w:r>
-              <w:rPr>
-                <w:lang w:val="en-US"/>
-              </w:rPr>
-              <w:t>pers/photo</w:t>
+            <w:proofErr w:type="spellStart"/>
+            <w:r>
+              <w:rPr>
+                <w:lang w:val="en-US"/>
+              </w:rPr>
+              <w:t>pers</w:t>
+            </w:r>
+            <w:proofErr w:type="spellEnd"/>
+            <w:r>
+              <w:rPr>
+                <w:lang w:val="en-US"/>
+              </w:rPr>
+              <w:t>/photo</w:t>
             </w:r>
           </w:p>
         </w:tc>
@@ -1183,8 +1986,92 @@
             <w:r>
               <w:t>фотографии сотрудников</w:t>
             </w:r>
-            <w:bookmarkStart w:id="0" w:name="_GoBack"/>
-            <w:bookmarkEnd w:id="0"/>
+          </w:p>
+        </w:tc>
+      </w:tr>
+      <w:tr>
+        <w:tc>
+          <w:tcPr>
+            <w:tcW w:w="0" w:type="auto"/>
+            <w:vAlign w:val="center"/>
+          </w:tcPr>
+          <w:p>
+            <w:pPr>
+              <w:jc w:val="center"/>
+              <w:rPr>
+                <w:lang w:val="en-US"/>
+              </w:rPr>
+            </w:pPr>
+            <w:r>
+              <w:rPr>
+                <w:lang w:val="en-US"/>
+              </w:rPr>
+              <w:t>../../</w:t>
+            </w:r>
+            <w:proofErr w:type="spellStart"/>
+            <w:r>
+              <w:rPr>
+                <w:lang w:val="en-US"/>
+              </w:rPr>
+              <w:t>var</w:t>
+            </w:r>
+            <w:proofErr w:type="spellEnd"/>
+            <w:r>
+              <w:rPr>
+                <w:lang w:val="en-US"/>
+              </w:rPr>
+              <w:t>/log</w:t>
+            </w:r>
+            <w:r>
+              <w:rPr>
+                <w:lang w:val="en-US"/>
+              </w:rPr>
+              <w:t>/</w:t>
+            </w:r>
+            <w:proofErr w:type="spellStart"/>
+            <w:r>
+              <w:rPr>
+                <w:lang w:val="en-US"/>
+              </w:rPr>
+              <w:t>supikd</w:t>
+            </w:r>
+            <w:proofErr w:type="spellEnd"/>
+          </w:p>
+        </w:tc>
+        <w:tc>
+          <w:tcPr>
+            <w:tcW w:w="0" w:type="auto"/>
+            <w:vAlign w:val="center"/>
+          </w:tcPr>
+          <w:p>
+            <w:pPr>
+              <w:jc w:val="center"/>
+              <w:rPr>
+                <w:lang w:val="en-US"/>
+              </w:rPr>
+            </w:pPr>
+            <w:r>
+              <w:rPr>
+                <w:lang w:val="en-US"/>
+              </w:rPr>
+              <w:t>*.log</w:t>
+            </w:r>
+          </w:p>
+        </w:tc>
+        <w:tc>
+          <w:tcPr>
+            <w:tcW w:w="0" w:type="auto"/>
+            <w:vAlign w:val="center"/>
+          </w:tcPr>
+          <w:p>
+            <w:proofErr w:type="spellStart"/>
+            <w:r>
+              <w:t>логи</w:t>
+            </w:r>
+            <w:proofErr w:type="spellEnd"/>
+            <w:r>
+              <w:t xml:space="preserve"> работы сервера</w:t>
+            </w:r>
           </w:p>
         </w:tc>
       </w:tr>

--- a/doc/Файлы сервер.docx
+++ b/doc/Файлы сервер.docx
@@ -7,13 +7,8 @@
         <w:jc w:val="center"/>
       </w:pPr>
       <w:r>
-        <w:t xml:space="preserve">Организация файлового хранилища на сервере </w:t>
+        <w:t>Организация файлового хранилища на сервере СУПиКэ</w:t>
       </w:r>
-      <w:proofErr w:type="spellStart"/>
-      <w:r>
-        <w:t>СУПиКэ</w:t>
-      </w:r>
-      <w:proofErr w:type="spellEnd"/>
     </w:p>
     <w:p>
       <w:pPr>
@@ -23,29 +18,10 @@
     <w:p>
       <w:pPr>
         <w:jc w:val="both"/>
-        <w:rPr>
-          <w:lang w:val="en-US"/>
-        </w:rPr>
       </w:pPr>
       <w:r>
         <w:tab/>
-        <w:t xml:space="preserve">Хранилище </w:t>
-      </w:r>
-      <w:proofErr w:type="spellStart"/>
-      <w:r>
-        <w:t>СУПиК</w:t>
-      </w:r>
-      <w:proofErr w:type="spellEnd"/>
-      <w:r>
-        <w:t xml:space="preserve"> представляет собой набор вложенных каталогов с файлами, расположенный либо непосредственно на сервере </w:t>
-      </w:r>
-      <w:proofErr w:type="spellStart"/>
-      <w:r>
-        <w:t>СУПиК</w:t>
-      </w:r>
-      <w:proofErr w:type="spellEnd"/>
-      <w:r>
-        <w:t xml:space="preserve">, либо на одном из выделенных </w:t>
+        <w:t xml:space="preserve">Хранилище СУПиК представляет собой набор вложенных каталогов с файлами, расположенный либо непосредственно на сервере СУПиК, либо на одном из выделенных </w:t>
       </w:r>
       <w:r>
         <w:rPr>
@@ -66,15 +42,7 @@
         <w:t>-</w:t>
       </w:r>
       <w:r>
-        <w:t xml:space="preserve">серверов предприятия. Тип файлового хранилища и его адрес задаётся в настройках сервера </w:t>
-      </w:r>
-      <w:proofErr w:type="spellStart"/>
-      <w:r>
-        <w:t>СУПиК</w:t>
-      </w:r>
-      <w:proofErr w:type="spellEnd"/>
-      <w:r>
-        <w:t>.</w:t>
+        <w:t>серверов предприятия. Тип файлового хранилища и его адрес задаётся в настройках сервера СУПиК.</w:t>
       </w:r>
     </w:p>
     <w:p>
@@ -176,14 +144,12 @@
                 <w:lang w:val="en-US"/>
               </w:rPr>
             </w:pPr>
-            <w:proofErr w:type="spellStart"/>
             <w:r>
               <w:rPr>
                 <w:lang w:val="en-US"/>
               </w:rPr>
               <w:t>tb</w:t>
             </w:r>
-            <w:proofErr w:type="spellEnd"/>
             <w:r>
               <w:rPr>
                 <w:lang w:val="en-US"/>
@@ -222,14 +188,12 @@
                 <w:lang w:val="en-US"/>
               </w:rPr>
             </w:pPr>
-            <w:proofErr w:type="spellStart"/>
             <w:r>
               <w:rPr>
                 <w:lang w:val="en-US"/>
               </w:rPr>
               <w:t>prot</w:t>
             </w:r>
-            <w:proofErr w:type="spellEnd"/>
             <w:r>
               <w:rPr>
                 <w:lang w:val="en-US"/>
@@ -308,19 +272,11 @@
                 <w:lang w:val="en-US"/>
               </w:rPr>
             </w:pPr>
-            <w:proofErr w:type="spellStart"/>
-            <w:r>
-              <w:rPr>
-                <w:lang w:val="en-US"/>
-              </w:rPr>
-              <w:t>dsheet</w:t>
-            </w:r>
-            <w:proofErr w:type="spellEnd"/>
-            <w:r>
-              <w:rPr>
-                <w:lang w:val="en-US"/>
-              </w:rPr>
-              <w:t>/</w:t>
+            <w:r>
+              <w:rPr>
+                <w:lang w:val="en-US"/>
+              </w:rPr>
+              <w:t>dsheet/</w:t>
             </w:r>
           </w:p>
         </w:tc>
@@ -434,19 +390,11 @@
                 <w:lang w:val="en-US"/>
               </w:rPr>
             </w:pPr>
-            <w:proofErr w:type="spellStart"/>
-            <w:r>
-              <w:rPr>
-                <w:lang w:val="en-US"/>
-              </w:rPr>
-              <w:t>pers</w:t>
-            </w:r>
-            <w:proofErr w:type="spellEnd"/>
-            <w:r>
-              <w:rPr>
-                <w:lang w:val="en-US"/>
-              </w:rPr>
-              <w:t>/</w:t>
+            <w:r>
+              <w:rPr>
+                <w:lang w:val="en-US"/>
+              </w:rPr>
+              <w:t>pers/</w:t>
             </w:r>
           </w:p>
         </w:tc>
@@ -573,16 +521,33 @@
                 <w:lang w:val="en-US"/>
               </w:rPr>
             </w:pPr>
-          </w:p>
-        </w:tc>
-        <w:tc>
-          <w:tcPr>
-            <w:tcW w:w="0" w:type="auto"/>
-          </w:tcPr>
-          <w:p>
-            <w:pPr>
-              <w:jc w:val="both"/>
-            </w:pPr>
+            <w:r>
+              <w:rPr>
+                <w:lang w:val="en-US"/>
+              </w:rPr>
+              <w:t>5</w:t>
+            </w:r>
+          </w:p>
+        </w:tc>
+        <w:tc>
+          <w:tcPr>
+            <w:tcW w:w="0" w:type="auto"/>
+          </w:tcPr>
+          <w:p>
+            <w:pPr>
+              <w:jc w:val="both"/>
+              <w:rPr>
+                <w:lang w:val="en-US"/>
+              </w:rPr>
+            </w:pPr>
+            <w:r>
+              <w:rPr>
+                <w:lang w:val="en-US"/>
+              </w:rPr>
+              <w:t>wh/</w:t>
+            </w:r>
+            <w:bookmarkStart w:id="0" w:name="_GoBack"/>
+            <w:bookmarkEnd w:id="0"/>
           </w:p>
         </w:tc>
         <w:tc>
@@ -632,8 +597,6 @@
           <w:lang w:val="en-US"/>
         </w:rPr>
       </w:pPr>
-      <w:bookmarkStart w:id="0" w:name="_GoBack"/>
-      <w:bookmarkEnd w:id="0"/>
       <w:r>
         <w:tab/>
       </w:r>
@@ -644,19 +607,7 @@
         <w:jc w:val="both"/>
       </w:pPr>
       <w:r>
-        <w:t xml:space="preserve">Структура хранилища </w:t>
-      </w:r>
-      <w:proofErr w:type="spellStart"/>
-      <w:r>
-        <w:t>СУПиК</w:t>
-      </w:r>
-      <w:proofErr w:type="spellEnd"/>
-      <w:r>
-        <w:t xml:space="preserve"> представлена в таблице. Адреса даны относительно корня хранилища</w:t>
-      </w:r>
-      <w:proofErr w:type="gramStart"/>
-      <w:r>
-        <w:t xml:space="preserve"> (</w:t>
+        <w:t>Структура хранилища СУПиК представлена в таблице. Адреса даны относительно корня хранилища (</w:t>
       </w:r>
       <w:r>
         <w:t>/</w:t>
@@ -665,20 +616,14 @@
         <w:t>).</w:t>
       </w:r>
       <w:r>
-        <w:t xml:space="preserve"> </w:t>
+        <w:t xml:space="preserve"> Корень хранилища располагается в каталоге пользователя, от которого произведён запуск демона </w:t>
       </w:r>
-      <w:proofErr w:type="gramEnd"/>
-      <w:r>
-        <w:t xml:space="preserve">Корень хранилища располагается в каталоге пользователя, от которого произведён запуск демона </w:t>
-      </w:r>
-      <w:proofErr w:type="spellStart"/>
       <w:r>
         <w:rPr>
           <w:lang w:val="en-US"/>
         </w:rPr>
         <w:t>supikd</w:t>
       </w:r>
-      <w:proofErr w:type="spellEnd"/>
       <w:r>
         <w:t>.</w:t>
       </w:r>
@@ -832,14 +777,12 @@
             <w:pPr>
               <w:jc w:val="center"/>
             </w:pPr>
-            <w:proofErr w:type="spellStart"/>
             <w:r>
               <w:rPr>
                 <w:lang w:val="en-US"/>
               </w:rPr>
               <w:t>yyyymmdd</w:t>
             </w:r>
-            <w:proofErr w:type="spellEnd"/>
             <w:r>
               <w:t>.</w:t>
             </w:r>
@@ -857,13 +800,8 @@
             <w:vAlign w:val="center"/>
           </w:tcPr>
           <w:p>
-            <w:proofErr w:type="spellStart"/>
-            <w:r>
-              <w:t>логи</w:t>
-            </w:r>
-            <w:proofErr w:type="spellEnd"/>
-            <w:r>
-              <w:t xml:space="preserve"> чата</w:t>
+            <w:r>
+              <w:t>логи чата</w:t>
             </w:r>
           </w:p>
         </w:tc>
@@ -878,14 +816,12 @@
             <w:pPr>
               <w:jc w:val="center"/>
             </w:pPr>
-            <w:proofErr w:type="spellStart"/>
             <w:r>
               <w:rPr>
                 <w:lang w:val="en-US"/>
               </w:rPr>
               <w:t>dev</w:t>
             </w:r>
-            <w:proofErr w:type="spellEnd"/>
             <w:r>
               <w:t>/</w:t>
             </w:r>
@@ -918,25 +854,21 @@
             <w:r>
               <w:t>, *.</w:t>
             </w:r>
-            <w:proofErr w:type="spellStart"/>
             <w:r>
               <w:rPr>
                 <w:lang w:val="en-US"/>
               </w:rPr>
               <w:t>odg</w:t>
             </w:r>
-            <w:proofErr w:type="spellEnd"/>
             <w:r>
               <w:t>, *.</w:t>
             </w:r>
-            <w:proofErr w:type="spellStart"/>
             <w:r>
               <w:rPr>
                 <w:lang w:val="en-US"/>
               </w:rPr>
               <w:t>xls</w:t>
             </w:r>
-            <w:proofErr w:type="spellEnd"/>
             <w:r>
               <w:t>, …</w:t>
             </w:r>
@@ -964,14 +896,12 @@
             <w:pPr>
               <w:jc w:val="center"/>
             </w:pPr>
-            <w:proofErr w:type="spellStart"/>
             <w:r>
               <w:rPr>
                 <w:lang w:val="en-US"/>
               </w:rPr>
               <w:t>dev</w:t>
             </w:r>
-            <w:proofErr w:type="spellEnd"/>
             <w:r>
               <w:t>/</w:t>
             </w:r>
@@ -992,25 +922,21 @@
             <w:pPr>
               <w:jc w:val="center"/>
             </w:pPr>
-            <w:proofErr w:type="spellStart"/>
             <w:r>
               <w:rPr>
                 <w:lang w:val="en-US"/>
               </w:rPr>
               <w:t>uvproj</w:t>
             </w:r>
-            <w:proofErr w:type="spellEnd"/>
             <w:r>
               <w:t xml:space="preserve">, </w:t>
             </w:r>
-            <w:proofErr w:type="spellStart"/>
             <w:r>
               <w:rPr>
                 <w:lang w:val="en-US"/>
               </w:rPr>
               <w:t>vcproj</w:t>
             </w:r>
-            <w:proofErr w:type="spellEnd"/>
             <w:r>
               <w:t xml:space="preserve">, </w:t>
             </w:r>
@@ -1044,58 +970,38 @@
             <w:pPr>
               <w:jc w:val="center"/>
             </w:pPr>
-            <w:proofErr w:type="spellStart"/>
             <w:r>
               <w:rPr>
                 <w:lang w:val="en-US"/>
               </w:rPr>
               <w:t>dev</w:t>
             </w:r>
-            <w:proofErr w:type="spellEnd"/>
             <w:r>
               <w:t>/</w:t>
             </w:r>
-            <w:proofErr w:type="spellStart"/>
             <w:r>
               <w:rPr>
                 <w:lang w:val="en-US"/>
               </w:rPr>
               <w:t>bom</w:t>
             </w:r>
-            <w:proofErr w:type="spellEnd"/>
-          </w:p>
-        </w:tc>
-        <w:tc>
-          <w:tcPr>
-            <w:tcW w:w="0" w:type="auto"/>
-            <w:vAlign w:val="center"/>
-          </w:tcPr>
-          <w:p>
-            <w:pPr>
-              <w:jc w:val="center"/>
-            </w:pPr>
-            <w:proofErr w:type="spellStart"/>
-            <w:r>
-              <w:rPr>
-                <w:lang w:val="en-US"/>
-              </w:rPr>
-              <w:t>csv</w:t>
-            </w:r>
-            <w:proofErr w:type="spellEnd"/>
-            <w:r>
-              <w:rPr>
-                <w:lang w:val="en-US"/>
-              </w:rPr>
-              <w:t xml:space="preserve">, </w:t>
-            </w:r>
-            <w:proofErr w:type="spellStart"/>
-            <w:r>
-              <w:rPr>
-                <w:lang w:val="en-US"/>
-              </w:rPr>
-              <w:t>xls</w:t>
-            </w:r>
-            <w:proofErr w:type="spellEnd"/>
+          </w:p>
+        </w:tc>
+        <w:tc>
+          <w:tcPr>
+            <w:tcW w:w="0" w:type="auto"/>
+            <w:vAlign w:val="center"/>
+          </w:tcPr>
+          <w:p>
+            <w:pPr>
+              <w:jc w:val="center"/>
+            </w:pPr>
+            <w:r>
+              <w:rPr>
+                <w:lang w:val="en-US"/>
+              </w:rPr>
+              <w:t>csv, xls</w:t>
+            </w:r>
           </w:p>
         </w:tc>
         <w:tc>
@@ -1120,25 +1026,21 @@
             <w:pPr>
               <w:jc w:val="center"/>
             </w:pPr>
-            <w:proofErr w:type="spellStart"/>
             <w:r>
               <w:rPr>
                 <w:lang w:val="en-US"/>
               </w:rPr>
               <w:t>dev</w:t>
             </w:r>
-            <w:proofErr w:type="spellEnd"/>
             <w:r>
               <w:t>/</w:t>
             </w:r>
-            <w:proofErr w:type="spellStart"/>
             <w:r>
               <w:rPr>
                 <w:lang w:val="en-US"/>
               </w:rPr>
               <w:t>eng</w:t>
             </w:r>
-            <w:proofErr w:type="spellEnd"/>
           </w:p>
         </w:tc>
         <w:tc>
@@ -1183,39 +1085,27 @@
                 <w:lang w:val="en-US"/>
               </w:rPr>
             </w:pPr>
-            <w:proofErr w:type="spellStart"/>
             <w:r>
               <w:rPr>
                 <w:lang w:val="en-US"/>
               </w:rPr>
               <w:t>dev</w:t>
             </w:r>
-            <w:proofErr w:type="spellEnd"/>
             <w:r>
               <w:t>/</w:t>
             </w:r>
-            <w:proofErr w:type="spellStart"/>
             <w:r>
               <w:rPr>
                 <w:lang w:val="en-US"/>
               </w:rPr>
               <w:t>eng</w:t>
             </w:r>
-            <w:proofErr w:type="spellEnd"/>
-            <w:r>
-              <w:rPr>
-                <w:lang w:val="en-US"/>
-              </w:rPr>
-              <w:t>/</w:t>
-            </w:r>
-            <w:proofErr w:type="spellStart"/>
-            <w:r>
-              <w:rPr>
-                <w:lang w:val="en-US"/>
-              </w:rPr>
-              <w:t>hist</w:t>
-            </w:r>
-            <w:proofErr w:type="spellEnd"/>
+            <w:r>
+              <w:rPr>
+                <w:lang w:val="en-US"/>
+              </w:rPr>
+              <w:t>/hist</w:t>
+            </w:r>
           </w:p>
         </w:tc>
         <w:tc>
@@ -1260,14 +1150,12 @@
             <w:pPr>
               <w:jc w:val="center"/>
             </w:pPr>
-            <w:proofErr w:type="spellStart"/>
             <w:r>
               <w:rPr>
                 <w:lang w:val="en-US"/>
               </w:rPr>
               <w:t>dev</w:t>
             </w:r>
-            <w:proofErr w:type="spellEnd"/>
             <w:r>
               <w:t>/</w:t>
             </w:r>
@@ -1339,14 +1227,12 @@
             <w:pPr>
               <w:jc w:val="center"/>
             </w:pPr>
-            <w:proofErr w:type="spellStart"/>
             <w:r>
               <w:rPr>
                 <w:lang w:val="en-US"/>
               </w:rPr>
               <w:t>dev</w:t>
             </w:r>
-            <w:proofErr w:type="spellEnd"/>
             <w:r>
               <w:t>/</w:t>
             </w:r>
@@ -1360,16 +1246,8 @@
               <w:rPr>
                 <w:lang w:val="en-US"/>
               </w:rPr>
-              <w:t>/</w:t>
-            </w:r>
-            <w:proofErr w:type="spellStart"/>
-            <w:r>
-              <w:rPr>
-                <w:lang w:val="en-US"/>
-              </w:rPr>
-              <w:t>hist</w:t>
-            </w:r>
-            <w:proofErr w:type="spellEnd"/>
+              <w:t>/hist</w:t>
+            </w:r>
           </w:p>
         </w:tc>
         <w:tc>
@@ -1432,25 +1310,21 @@
             <w:pPr>
               <w:jc w:val="center"/>
             </w:pPr>
-            <w:proofErr w:type="spellStart"/>
             <w:r>
               <w:rPr>
                 <w:lang w:val="en-US"/>
               </w:rPr>
               <w:t>tb</w:t>
             </w:r>
-            <w:proofErr w:type="spellEnd"/>
             <w:r>
               <w:t>/</w:t>
             </w:r>
-            <w:proofErr w:type="spellStart"/>
             <w:r>
               <w:rPr>
                 <w:lang w:val="en-US"/>
               </w:rPr>
               <w:t>prot</w:t>
             </w:r>
-            <w:proofErr w:type="spellEnd"/>
           </w:p>
         </w:tc>
         <w:tc>
@@ -1465,27 +1339,23 @@
             <w:r>
               <w:t>*.</w:t>
             </w:r>
-            <w:proofErr w:type="spellStart"/>
             <w:r>
               <w:rPr>
                 <w:lang w:val="en-US"/>
               </w:rPr>
               <w:t>pdf</w:t>
             </w:r>
-            <w:proofErr w:type="spellEnd"/>
-          </w:p>
-        </w:tc>
-        <w:tc>
-          <w:tcPr>
-            <w:tcW w:w="0" w:type="auto"/>
-            <w:vAlign w:val="center"/>
-          </w:tcPr>
-          <w:p>
-            <w:proofErr w:type="gramStart"/>
+          </w:p>
+        </w:tc>
+        <w:tc>
+          <w:tcPr>
+            <w:tcW w:w="0" w:type="auto"/>
+            <w:vAlign w:val="center"/>
+          </w:tcPr>
+          <w:p>
             <w:r>
               <w:t>протоколы сдачи экзаменов по ОТ и ТБ</w:t>
             </w:r>
-            <w:proofErr w:type="gramEnd"/>
           </w:p>
         </w:tc>
       </w:tr>
@@ -1499,14 +1369,12 @@
             <w:pPr>
               <w:jc w:val="center"/>
             </w:pPr>
-            <w:proofErr w:type="spellStart"/>
             <w:r>
               <w:rPr>
                 <w:lang w:val="en-US"/>
               </w:rPr>
               <w:t>sadm</w:t>
             </w:r>
-            <w:proofErr w:type="spellEnd"/>
           </w:p>
         </w:tc>
         <w:tc>
@@ -1558,64 +1426,43 @@
               <w:rPr>
                 <w:lang w:val="en-US"/>
               </w:rPr>
-              <w:t>lib/</w:t>
-            </w:r>
-            <w:proofErr w:type="spellStart"/>
-            <w:r>
-              <w:rPr>
-                <w:lang w:val="en-US"/>
-              </w:rPr>
-              <w:t>dsheet</w:t>
-            </w:r>
-            <w:proofErr w:type="spellEnd"/>
-          </w:p>
-        </w:tc>
-        <w:tc>
-          <w:tcPr>
-            <w:tcW w:w="0" w:type="auto"/>
-            <w:vAlign w:val="center"/>
-          </w:tcPr>
-          <w:p>
-            <w:pPr>
-              <w:jc w:val="center"/>
-              <w:rPr>
-                <w:lang w:val="en-US"/>
-              </w:rPr>
-            </w:pPr>
-            <w:r>
-              <w:rPr>
-                <w:lang w:val="en-US"/>
-              </w:rPr>
-              <w:t>*.</w:t>
-            </w:r>
-            <w:proofErr w:type="spellStart"/>
-            <w:r>
-              <w:rPr>
-                <w:lang w:val="en-US"/>
-              </w:rPr>
-              <w:t>pdf</w:t>
-            </w:r>
-            <w:proofErr w:type="spellEnd"/>
-          </w:p>
-        </w:tc>
-        <w:tc>
-          <w:tcPr>
-            <w:tcW w:w="0" w:type="auto"/>
-            <w:vAlign w:val="center"/>
-          </w:tcPr>
-          <w:p>
-            <w:pPr>
-              <w:rPr>
-                <w:lang w:val="en-US"/>
-              </w:rPr>
-            </w:pPr>
-            <w:proofErr w:type="spellStart"/>
-            <w:r>
-              <w:t>техописания</w:t>
-            </w:r>
-            <w:proofErr w:type="spellEnd"/>
-            <w:r>
-              <w:t xml:space="preserve"> на компоненты</w:t>
+              <w:t>lib/dsheet</w:t>
+            </w:r>
+          </w:p>
+        </w:tc>
+        <w:tc>
+          <w:tcPr>
+            <w:tcW w:w="0" w:type="auto"/>
+            <w:vAlign w:val="center"/>
+          </w:tcPr>
+          <w:p>
+            <w:pPr>
+              <w:jc w:val="center"/>
+              <w:rPr>
+                <w:lang w:val="en-US"/>
+              </w:rPr>
+            </w:pPr>
+            <w:r>
+              <w:rPr>
+                <w:lang w:val="en-US"/>
+              </w:rPr>
+              <w:t>*.pdf</w:t>
+            </w:r>
+          </w:p>
+        </w:tc>
+        <w:tc>
+          <w:tcPr>
+            <w:tcW w:w="0" w:type="auto"/>
+            <w:vAlign w:val="center"/>
+          </w:tcPr>
+          <w:p>
+            <w:pPr>
+              <w:rPr>
+                <w:lang w:val="en-US"/>
+              </w:rPr>
+            </w:pPr>
+            <w:r>
+              <w:t>техописания на компоненты</w:t>
             </w:r>
           </w:p>
         </w:tc>
@@ -1633,56 +1480,32 @@
                 <w:lang w:val="en-US"/>
               </w:rPr>
             </w:pPr>
-            <w:proofErr w:type="spellStart"/>
-            <w:r>
-              <w:rPr>
-                <w:lang w:val="en-US"/>
-              </w:rPr>
-              <w:t>altium</w:t>
-            </w:r>
-            <w:proofErr w:type="spellEnd"/>
-            <w:r>
-              <w:rPr>
-                <w:lang w:val="en-US"/>
-              </w:rPr>
-              <w:t>/</w:t>
-            </w:r>
-            <w:proofErr w:type="spellStart"/>
-            <w:r>
-              <w:rPr>
-                <w:lang w:val="en-US"/>
-              </w:rPr>
-              <w:t>sym</w:t>
-            </w:r>
-            <w:proofErr w:type="spellEnd"/>
-          </w:p>
-        </w:tc>
-        <w:tc>
-          <w:tcPr>
-            <w:tcW w:w="0" w:type="auto"/>
-            <w:vAlign w:val="center"/>
-          </w:tcPr>
-          <w:p>
-            <w:pPr>
-              <w:jc w:val="center"/>
-              <w:rPr>
-                <w:lang w:val="en-US"/>
-              </w:rPr>
-            </w:pPr>
-            <w:r>
-              <w:rPr>
-                <w:lang w:val="en-US"/>
-              </w:rPr>
-              <w:t>*.</w:t>
-            </w:r>
-            <w:proofErr w:type="spellStart"/>
-            <w:r>
-              <w:rPr>
-                <w:lang w:val="en-US"/>
-              </w:rPr>
-              <w:t>SchLib</w:t>
-            </w:r>
-            <w:proofErr w:type="spellEnd"/>
+            <w:r>
+              <w:rPr>
+                <w:lang w:val="en-US"/>
+              </w:rPr>
+              <w:t>altium/sym</w:t>
+            </w:r>
+          </w:p>
+        </w:tc>
+        <w:tc>
+          <w:tcPr>
+            <w:tcW w:w="0" w:type="auto"/>
+            <w:vAlign w:val="center"/>
+          </w:tcPr>
+          <w:p>
+            <w:pPr>
+              <w:jc w:val="center"/>
+              <w:rPr>
+                <w:lang w:val="en-US"/>
+              </w:rPr>
+            </w:pPr>
+            <w:r>
+              <w:rPr>
+                <w:lang w:val="en-US"/>
+              </w:rPr>
+              <w:t>*.SchLib</w:t>
+            </w:r>
           </w:p>
         </w:tc>
         <w:tc>
@@ -1699,14 +1522,12 @@
             <w:r>
               <w:t xml:space="preserve">библиотеки символов </w:t>
             </w:r>
-            <w:proofErr w:type="spellStart"/>
             <w:r>
               <w:rPr>
                 <w:lang w:val="en-US"/>
               </w:rPr>
               <w:t>Altium</w:t>
             </w:r>
-            <w:proofErr w:type="spellEnd"/>
           </w:p>
         </w:tc>
       </w:tr>
@@ -1723,56 +1544,32 @@
                 <w:lang w:val="en-US"/>
               </w:rPr>
             </w:pPr>
-            <w:proofErr w:type="spellStart"/>
-            <w:r>
-              <w:rPr>
-                <w:lang w:val="en-US"/>
-              </w:rPr>
-              <w:t>altium</w:t>
-            </w:r>
-            <w:proofErr w:type="spellEnd"/>
-            <w:r>
-              <w:rPr>
-                <w:lang w:val="en-US"/>
-              </w:rPr>
-              <w:t>/</w:t>
-            </w:r>
-            <w:proofErr w:type="spellStart"/>
-            <w:r>
-              <w:rPr>
-                <w:lang w:val="en-US"/>
-              </w:rPr>
-              <w:t>pcb</w:t>
-            </w:r>
-            <w:proofErr w:type="spellEnd"/>
-          </w:p>
-        </w:tc>
-        <w:tc>
-          <w:tcPr>
-            <w:tcW w:w="0" w:type="auto"/>
-            <w:vAlign w:val="center"/>
-          </w:tcPr>
-          <w:p>
-            <w:pPr>
-              <w:jc w:val="center"/>
-              <w:rPr>
-                <w:lang w:val="en-US"/>
-              </w:rPr>
-            </w:pPr>
-            <w:r>
-              <w:rPr>
-                <w:lang w:val="en-US"/>
-              </w:rPr>
-              <w:t>*.</w:t>
-            </w:r>
-            <w:proofErr w:type="spellStart"/>
-            <w:r>
-              <w:rPr>
-                <w:lang w:val="en-US"/>
-              </w:rPr>
-              <w:t>PcbLib</w:t>
-            </w:r>
-            <w:proofErr w:type="spellEnd"/>
+            <w:r>
+              <w:rPr>
+                <w:lang w:val="en-US"/>
+              </w:rPr>
+              <w:t>altium/pcb</w:t>
+            </w:r>
+          </w:p>
+        </w:tc>
+        <w:tc>
+          <w:tcPr>
+            <w:tcW w:w="0" w:type="auto"/>
+            <w:vAlign w:val="center"/>
+          </w:tcPr>
+          <w:p>
+            <w:pPr>
+              <w:jc w:val="center"/>
+              <w:rPr>
+                <w:lang w:val="en-US"/>
+              </w:rPr>
+            </w:pPr>
+            <w:r>
+              <w:rPr>
+                <w:lang w:val="en-US"/>
+              </w:rPr>
+              <w:t>*.PcbLib</w:t>
+            </w:r>
           </w:p>
         </w:tc>
         <w:tc>
@@ -1789,14 +1586,12 @@
             <w:r>
               <w:t xml:space="preserve">библиотеки посадочных мест </w:t>
             </w:r>
-            <w:proofErr w:type="spellStart"/>
             <w:r>
               <w:rPr>
                 <w:lang w:val="en-US"/>
               </w:rPr>
               <w:t>Altium</w:t>
             </w:r>
-            <w:proofErr w:type="spellEnd"/>
           </w:p>
         </w:tc>
       </w:tr>
@@ -1810,14 +1605,12 @@
             <w:pPr>
               <w:jc w:val="center"/>
             </w:pPr>
-            <w:proofErr w:type="spellStart"/>
             <w:r>
               <w:rPr>
                 <w:lang w:val="en-US"/>
               </w:rPr>
               <w:t>wh</w:t>
             </w:r>
-            <w:proofErr w:type="spellEnd"/>
           </w:p>
         </w:tc>
         <w:tc>
@@ -1832,14 +1625,12 @@
             <w:r>
               <w:t>*.</w:t>
             </w:r>
-            <w:proofErr w:type="spellStart"/>
             <w:r>
               <w:rPr>
                 <w:lang w:val="en-US"/>
               </w:rPr>
               <w:t>pdf</w:t>
             </w:r>
-            <w:proofErr w:type="spellEnd"/>
           </w:p>
         </w:tc>
         <w:tc>
@@ -1864,14 +1655,12 @@
             <w:pPr>
               <w:jc w:val="center"/>
             </w:pPr>
-            <w:proofErr w:type="spellStart"/>
             <w:r>
               <w:rPr>
                 <w:lang w:val="en-US"/>
               </w:rPr>
               <w:t>obj</w:t>
             </w:r>
-            <w:proofErr w:type="spellEnd"/>
             <w:r>
               <w:t>/&lt;</w:t>
             </w:r>
@@ -1907,23 +1696,7 @@
           </w:tcPr>
           <w:p>
             <w:r>
-              <w:t>файлы объектов (</w:t>
-            </w:r>
-            <w:proofErr w:type="gramStart"/>
-            <w:r>
-              <w:t>ТТ</w:t>
-            </w:r>
-            <w:proofErr w:type="gramEnd"/>
-            <w:r>
-              <w:t>, ТЗ, проекты, ком-</w:t>
-            </w:r>
-            <w:proofErr w:type="spellStart"/>
-            <w:r>
-              <w:t>ки</w:t>
-            </w:r>
-            <w:proofErr w:type="spellEnd"/>
-            <w:r>
-              <w:t>, ЭД, завод, заказы)</w:t>
+              <w:t>файлы объектов (ТТ, ТЗ, проекты, ком-ки, ЭД, завод, заказы)</w:t>
             </w:r>
           </w:p>
         </w:tc>
@@ -1941,19 +1714,11 @@
                 <w:lang w:val="en-US"/>
               </w:rPr>
             </w:pPr>
-            <w:proofErr w:type="spellStart"/>
-            <w:r>
-              <w:rPr>
-                <w:lang w:val="en-US"/>
-              </w:rPr>
-              <w:t>pers</w:t>
-            </w:r>
-            <w:proofErr w:type="spellEnd"/>
-            <w:r>
-              <w:rPr>
-                <w:lang w:val="en-US"/>
-              </w:rPr>
-              <w:t>/photo</w:t>
+            <w:r>
+              <w:rPr>
+                <w:lang w:val="en-US"/>
+              </w:rPr>
+              <w:t>pers/photo</w:t>
             </w:r>
           </w:p>
         </w:tc>
@@ -2006,36 +1771,14 @@
               <w:rPr>
                 <w:lang w:val="en-US"/>
               </w:rPr>
-              <w:t>../../</w:t>
-            </w:r>
-            <w:proofErr w:type="spellStart"/>
-            <w:r>
-              <w:rPr>
-                <w:lang w:val="en-US"/>
-              </w:rPr>
-              <w:t>var</w:t>
-            </w:r>
-            <w:proofErr w:type="spellEnd"/>
-            <w:r>
-              <w:rPr>
-                <w:lang w:val="en-US"/>
-              </w:rPr>
-              <w:t>/log</w:t>
-            </w:r>
-            <w:r>
-              <w:rPr>
-                <w:lang w:val="en-US"/>
-              </w:rPr>
-              <w:t>/</w:t>
-            </w:r>
-            <w:proofErr w:type="spellStart"/>
-            <w:r>
-              <w:rPr>
-                <w:lang w:val="en-US"/>
-              </w:rPr>
-              <w:t>supikd</w:t>
-            </w:r>
-            <w:proofErr w:type="spellEnd"/>
+              <w:t>../../var/log</w:t>
+            </w:r>
+            <w:r>
+              <w:rPr>
+                <w:lang w:val="en-US"/>
+              </w:rPr>
+              <w:t>/supikd</w:t>
+            </w:r>
           </w:p>
         </w:tc>
         <w:tc>
@@ -2064,13 +1807,8 @@
             <w:vAlign w:val="center"/>
           </w:tcPr>
           <w:p>
-            <w:proofErr w:type="spellStart"/>
-            <w:r>
-              <w:t>логи</w:t>
-            </w:r>
-            <w:proofErr w:type="spellEnd"/>
-            <w:r>
-              <w:t xml:space="preserve"> работы сервера</w:t>
+            <w:r>
+              <w:t>логи работы сервера</w:t>
             </w:r>
           </w:p>
         </w:tc>
